--- a/Documents/Informe.docx
+++ b/Documents/Informe.docx
@@ -2041,51 +2041,7 @@
             <w14:round/>
           </w14:textOutline>
         </w:rPr>
-        <w:t>EXPLIC</w:t>
-      </w:r>
-      <w:r>
-        <w:rPr>
-          <w:b/>
-          <w:color w:val="4472C4" w:themeColor="accent5"/>
-          <w:sz w:val="40"/>
-          <w:szCs w:val="32"/>
-          <w14:shadow w14:blurRad="12700" w14:dist="38100" w14:dir="2700000" w14:sx="100000" w14:sy="100000" w14:kx="0" w14:ky="0" w14:algn="tl">
-            <w14:schemeClr w14:val="accent5">
-              <w14:lumMod w14:val="60000"/>
-              <w14:lumOff w14:val="40000"/>
-            </w14:schemeClr>
-          </w14:shadow>
-          <w14:textOutline w14:w="9525" w14:cap="flat" w14:cmpd="sng" w14:algn="ctr">
-            <w14:solidFill>
-              <w14:schemeClr w14:val="tx1"/>
-            </w14:solidFill>
-            <w14:prstDash w14:val="solid"/>
-            <w14:round/>
-          </w14:textOutline>
-        </w:rPr>
-        <w:t>ACIÓN DEL MODELO ENTIDAD RELACÓ</w:t>
-      </w:r>
-      <w:r>
-        <w:rPr>
-          <w:b/>
-          <w:color w:val="4472C4" w:themeColor="accent5"/>
-          <w:sz w:val="40"/>
-          <w:szCs w:val="32"/>
-          <w14:shadow w14:blurRad="12700" w14:dist="38100" w14:dir="2700000" w14:sx="100000" w14:sy="100000" w14:kx="0" w14:ky="0" w14:algn="tl">
-            <w14:schemeClr w14:val="accent5">
-              <w14:lumMod w14:val="60000"/>
-              <w14:lumOff w14:val="40000"/>
-            </w14:schemeClr>
-          </w14:shadow>
-          <w14:textOutline w14:w="9525" w14:cap="flat" w14:cmpd="sng" w14:algn="ctr">
-            <w14:solidFill>
-              <w14:schemeClr w14:val="tx1"/>
-            </w14:solidFill>
-            <w14:prstDash w14:val="solid"/>
-            <w14:round/>
-          </w14:textOutline>
-        </w:rPr>
-        <w:t>N.</w:t>
+        <w:t>EXPLICACIÓN DEL MODELO ENTIDAD RELACÓN.</w:t>
       </w:r>
     </w:p>
     <w:p>
@@ -4612,152 +4568,1755 @@
         </w:rPr>
         <w:t>.</w:t>
       </w:r>
+    </w:p>
+    <w:p>
+      <w:pPr>
+        <w:rPr>
+          <w:rFonts w:ascii="Calibri" w:hAnsi="Calibri"/>
+          <w:color w:val="000000" w:themeColor="text1"/>
+          <w:sz w:val="28"/>
+          <w:szCs w:val="28"/>
+        </w:rPr>
+      </w:pPr>
+    </w:p>
+    <w:p>
+      <w:pPr>
+        <w:rPr>
+          <w:rFonts w:ascii="Calibri" w:hAnsi="Calibri"/>
+          <w:color w:val="000000" w:themeColor="text1"/>
+          <w:sz w:val="28"/>
+          <w:szCs w:val="28"/>
+        </w:rPr>
+      </w:pPr>
+    </w:p>
+    <w:p>
+      <w:pPr>
+        <w:rPr>
+          <w:rFonts w:ascii="Calibri" w:hAnsi="Calibri"/>
+          <w:color w:val="000000" w:themeColor="text1"/>
+          <w:sz w:val="28"/>
+          <w:szCs w:val="28"/>
+        </w:rPr>
+      </w:pPr>
+    </w:p>
+    <w:p>
+      <w:pPr>
+        <w:rPr>
+          <w:rFonts w:ascii="Calibri" w:hAnsi="Calibri"/>
+          <w:color w:val="000000" w:themeColor="text1"/>
+          <w:sz w:val="28"/>
+          <w:szCs w:val="28"/>
+        </w:rPr>
+      </w:pPr>
+    </w:p>
+    <w:p>
+      <w:pPr>
+        <w:rPr>
+          <w:rFonts w:ascii="Calibri" w:hAnsi="Calibri"/>
+          <w:color w:val="000000" w:themeColor="text1"/>
+          <w:sz w:val="28"/>
+          <w:szCs w:val="28"/>
+        </w:rPr>
+      </w:pPr>
+    </w:p>
+    <w:p>
+      <w:pPr>
+        <w:rPr>
+          <w:rFonts w:ascii="Calibri" w:hAnsi="Calibri"/>
+          <w:color w:val="000000" w:themeColor="text1"/>
+          <w:sz w:val="28"/>
+          <w:szCs w:val="28"/>
+        </w:rPr>
+      </w:pPr>
+    </w:p>
+    <w:p>
+      <w:pPr>
+        <w:rPr>
+          <w:rFonts w:ascii="Calibri" w:hAnsi="Calibri"/>
+          <w:color w:val="000000" w:themeColor="text1"/>
+          <w:sz w:val="28"/>
+          <w:szCs w:val="28"/>
+        </w:rPr>
+      </w:pPr>
+    </w:p>
+    <w:p>
+      <w:pPr>
+        <w:rPr>
+          <w:rFonts w:ascii="Calibri" w:hAnsi="Calibri"/>
+          <w:color w:val="000000" w:themeColor="text1"/>
+          <w:sz w:val="28"/>
+          <w:szCs w:val="28"/>
+        </w:rPr>
+      </w:pPr>
+    </w:p>
+    <w:p>
+      <w:pPr>
+        <w:rPr>
+          <w:rFonts w:ascii="Calibri" w:hAnsi="Calibri"/>
+          <w:color w:val="000000" w:themeColor="text1"/>
+          <w:sz w:val="28"/>
+          <w:szCs w:val="28"/>
+        </w:rPr>
+      </w:pPr>
+    </w:p>
+    <w:p>
+      <w:pPr>
+        <w:rPr>
+          <w:rFonts w:ascii="Calibri" w:hAnsi="Calibri"/>
+          <w:color w:val="000000" w:themeColor="text1"/>
+          <w:sz w:val="28"/>
+          <w:szCs w:val="28"/>
+        </w:rPr>
+      </w:pPr>
+    </w:p>
+    <w:p>
+      <w:pPr>
+        <w:rPr>
+          <w:rFonts w:ascii="Calibri" w:hAnsi="Calibri"/>
+          <w:color w:val="000000" w:themeColor="text1"/>
+          <w:sz w:val="28"/>
+          <w:szCs w:val="28"/>
+        </w:rPr>
+      </w:pPr>
+    </w:p>
+    <w:p>
+      <w:pPr>
+        <w:rPr>
+          <w:rFonts w:ascii="Calibri" w:hAnsi="Calibri"/>
+          <w:color w:val="000000" w:themeColor="text1"/>
+          <w:sz w:val="28"/>
+          <w:szCs w:val="28"/>
+        </w:rPr>
+      </w:pPr>
+    </w:p>
+    <w:p>
+      <w:pPr>
+        <w:ind w:firstLine="708"/>
+        <w:rPr>
+          <w:rFonts w:ascii="Calibri" w:hAnsi="Calibri"/>
+          <w:color w:val="000000" w:themeColor="text1"/>
+          <w:sz w:val="28"/>
+          <w:szCs w:val="28"/>
+          <w14:shadow w14:blurRad="38100" w14:dist="19050" w14:dir="2700000" w14:sx="100000" w14:sy="100000" w14:kx="0" w14:ky="0" w14:algn="tl">
+            <w14:schemeClr w14:val="dk1">
+              <w14:alpha w14:val="60000"/>
+            </w14:schemeClr>
+          </w14:shadow>
+          <w14:textOutline w14:w="0" w14:cap="flat" w14:cmpd="sng" w14:algn="ctr">
+            <w14:noFill/>
+            <w14:prstDash w14:val="solid"/>
+            <w14:round/>
+          </w14:textOutline>
+        </w:rPr>
+      </w:pPr>
+    </w:p>
+    <w:p>
+      <w:pPr>
+        <w:ind w:firstLine="708"/>
+        <w:rPr>
+          <w:rFonts w:ascii="Calibri" w:hAnsi="Calibri"/>
+          <w:color w:val="000000" w:themeColor="text1"/>
+          <w:sz w:val="28"/>
+          <w:szCs w:val="28"/>
+          <w14:shadow w14:blurRad="38100" w14:dist="19050" w14:dir="2700000" w14:sx="100000" w14:sy="100000" w14:kx="0" w14:ky="0" w14:algn="tl">
+            <w14:schemeClr w14:val="dk1">
+              <w14:alpha w14:val="60000"/>
+            </w14:schemeClr>
+          </w14:shadow>
+          <w14:textOutline w14:w="0" w14:cap="flat" w14:cmpd="sng" w14:algn="ctr">
+            <w14:noFill/>
+            <w14:prstDash w14:val="solid"/>
+            <w14:round/>
+          </w14:textOutline>
+        </w:rPr>
+      </w:pPr>
+    </w:p>
+    <w:p>
+      <w:pPr>
+        <w:ind w:firstLine="708"/>
+        <w:rPr>
+          <w:rFonts w:ascii="Calibri" w:hAnsi="Calibri"/>
+          <w:color w:val="000000" w:themeColor="text1"/>
+          <w:sz w:val="28"/>
+          <w:szCs w:val="28"/>
+          <w14:shadow w14:blurRad="38100" w14:dist="19050" w14:dir="2700000" w14:sx="100000" w14:sy="100000" w14:kx="0" w14:ky="0" w14:algn="tl">
+            <w14:schemeClr w14:val="dk1">
+              <w14:alpha w14:val="60000"/>
+            </w14:schemeClr>
+          </w14:shadow>
+          <w14:textOutline w14:w="0" w14:cap="flat" w14:cmpd="sng" w14:algn="ctr">
+            <w14:noFill/>
+            <w14:prstDash w14:val="solid"/>
+            <w14:round/>
+          </w14:textOutline>
+        </w:rPr>
+      </w:pPr>
+    </w:p>
+    <w:p>
+      <w:pPr>
+        <w:ind w:firstLine="708"/>
+        <w:rPr>
+          <w:rFonts w:ascii="Calibri" w:hAnsi="Calibri"/>
+          <w:color w:val="000000" w:themeColor="text1"/>
+          <w:sz w:val="28"/>
+          <w:szCs w:val="28"/>
+          <w14:shadow w14:blurRad="38100" w14:dist="19050" w14:dir="2700000" w14:sx="100000" w14:sy="100000" w14:kx="0" w14:ky="0" w14:algn="tl">
+            <w14:schemeClr w14:val="dk1">
+              <w14:alpha w14:val="60000"/>
+            </w14:schemeClr>
+          </w14:shadow>
+          <w14:textOutline w14:w="0" w14:cap="flat" w14:cmpd="sng" w14:algn="ctr">
+            <w14:noFill/>
+            <w14:prstDash w14:val="solid"/>
+            <w14:round/>
+          </w14:textOutline>
+        </w:rPr>
+      </w:pPr>
+    </w:p>
+    <w:p>
+      <w:pPr>
+        <w:ind w:firstLine="708"/>
+        <w:rPr>
+          <w:rFonts w:ascii="Calibri" w:hAnsi="Calibri"/>
+          <w:color w:val="000000" w:themeColor="text1"/>
+          <w:sz w:val="28"/>
+          <w:szCs w:val="28"/>
+          <w14:shadow w14:blurRad="38100" w14:dist="19050" w14:dir="2700000" w14:sx="100000" w14:sy="100000" w14:kx="0" w14:ky="0" w14:algn="tl">
+            <w14:schemeClr w14:val="dk1">
+              <w14:alpha w14:val="60000"/>
+            </w14:schemeClr>
+          </w14:shadow>
+          <w14:textOutline w14:w="0" w14:cap="flat" w14:cmpd="sng" w14:algn="ctr">
+            <w14:noFill/>
+            <w14:prstDash w14:val="solid"/>
+            <w14:round/>
+          </w14:textOutline>
+        </w:rPr>
+      </w:pPr>
+    </w:p>
+    <w:p>
+      <w:pPr>
+        <w:ind w:firstLine="708"/>
+        <w:rPr>
+          <w:rFonts w:ascii="Calibri" w:hAnsi="Calibri"/>
+          <w:color w:val="000000" w:themeColor="text1"/>
+          <w:sz w:val="28"/>
+          <w:szCs w:val="28"/>
+          <w14:shadow w14:blurRad="38100" w14:dist="19050" w14:dir="2700000" w14:sx="100000" w14:sy="100000" w14:kx="0" w14:ky="0" w14:algn="tl">
+            <w14:schemeClr w14:val="dk1">
+              <w14:alpha w14:val="60000"/>
+            </w14:schemeClr>
+          </w14:shadow>
+          <w14:textOutline w14:w="0" w14:cap="flat" w14:cmpd="sng" w14:algn="ctr">
+            <w14:noFill/>
+            <w14:prstDash w14:val="solid"/>
+            <w14:round/>
+          </w14:textOutline>
+        </w:rPr>
+      </w:pPr>
+    </w:p>
+    <w:p>
+      <w:pPr>
+        <w:ind w:firstLine="708"/>
+        <w:rPr>
+          <w:rFonts w:ascii="Calibri" w:hAnsi="Calibri"/>
+          <w:b/>
+          <w:bCs/>
+          <w:color w:val="000000" w:themeColor="text1"/>
+          <w:sz w:val="28"/>
+          <w:szCs w:val="28"/>
+        </w:rPr>
+      </w:pPr>
+      <w:r>
+        <w:rPr>
+          <w:rFonts w:ascii="Calibri" w:hAnsi="Calibri"/>
+          <w:b/>
+          <w:bCs/>
+          <w:color w:val="000000" w:themeColor="text1"/>
+          <w:sz w:val="28"/>
+          <w:szCs w:val="28"/>
+        </w:rPr>
+        <w:t>Para confirmar la correcta definición establecida en base a los archivos JPA, hemos realizado las siguientes tareas:</w:t>
+      </w:r>
+    </w:p>
+    <w:p>
+      <w:pPr>
+        <w:rPr>
+          <w:rFonts w:ascii="Calibri" w:hAnsi="Calibri"/>
+          <w:b/>
+          <w:bCs/>
+          <w:color w:val="000000" w:themeColor="text1"/>
+          <w:sz w:val="28"/>
+          <w:szCs w:val="28"/>
+        </w:rPr>
+      </w:pPr>
+    </w:p>
+    <w:p>
+      <w:pPr>
+        <w:jc w:val="center"/>
+        <w:rPr>
+          <w:rFonts w:ascii="Calibri" w:hAnsi="Calibri"/>
+          <w:b/>
+          <w:bCs/>
+          <w:color w:val="000000" w:themeColor="text1"/>
+          <w:sz w:val="28"/>
+          <w:szCs w:val="28"/>
+        </w:rPr>
+      </w:pPr>
+      <w:r>
+        <w:rPr>
+          <w:rFonts w:ascii="Calibri" w:hAnsi="Calibri"/>
+          <w:b/>
+          <w:bCs/>
+          <w:noProof/>
+          <w:color w:val="000000" w:themeColor="text1"/>
+          <w:sz w:val="28"/>
+          <w:szCs w:val="28"/>
+          <w:lang w:eastAsia="es-ES_tradnl"/>
+        </w:rPr>
+        <w:drawing>
+          <wp:inline distT="0" distB="0" distL="0" distR="0" wp14:anchorId="01172A39" wp14:editId="24323DA8">
+            <wp:extent cx="5390515" cy="919903"/>
+            <wp:effectExtent l="76200" t="76200" r="146685" b="147320"/>
+            <wp:docPr id="13" name="Imagen 13"/>
+            <wp:cNvGraphicFramePr>
+              <a:graphicFrameLocks xmlns:a="http://schemas.openxmlformats.org/drawingml/2006/main" noChangeAspect="1"/>
+            </wp:cNvGraphicFramePr>
+            <a:graphic xmlns:a="http://schemas.openxmlformats.org/drawingml/2006/main">
+              <a:graphicData uri="http://schemas.openxmlformats.org/drawingml/2006/picture">
+                <pic:pic xmlns:pic="http://schemas.openxmlformats.org/drawingml/2006/picture">
+                  <pic:nvPicPr>
+                    <pic:cNvPr id="0" name="Picture 1" descr="../../../../Desktop/Captura%20de%20pantalla%202019-04-04%20a%20las%20"/>
+                    <pic:cNvPicPr>
+                      <a:picLocks noChangeAspect="1" noChangeArrowheads="1"/>
+                    </pic:cNvPicPr>
+                  </pic:nvPicPr>
+                  <pic:blipFill>
+                    <a:blip r:embed="rId18">
+                      <a:extLst>
+                        <a:ext uri="{28A0092B-C50C-407E-A947-70E740481C1C}">
+                          <a14:useLocalDpi xmlns:a14="http://schemas.microsoft.com/office/drawing/2010/main" val="0"/>
+                        </a:ext>
+                      </a:extLst>
+                    </a:blip>
+                    <a:stretch>
+                      <a:fillRect/>
+                    </a:stretch>
+                  </pic:blipFill>
+                  <pic:spPr bwMode="auto">
+                    <a:xfrm>
+                      <a:off x="0" y="0"/>
+                      <a:ext cx="5390515" cy="919903"/>
+                    </a:xfrm>
+                    <a:prstGeom prst="rect">
+                      <a:avLst/>
+                    </a:prstGeom>
+                    <a:ln w="38100" cap="sq">
+                      <a:solidFill>
+                        <a:srgbClr val="000000"/>
+                      </a:solidFill>
+                      <a:prstDash val="solid"/>
+                      <a:miter lim="800000"/>
+                    </a:ln>
+                    <a:effectLst>
+                      <a:outerShdw blurRad="50800" dist="38100" dir="2700000" algn="tl" rotWithShape="0">
+                        <a:srgbClr val="000000">
+                          <a:alpha val="43000"/>
+                        </a:srgbClr>
+                      </a:outerShdw>
+                    </a:effectLst>
+                  </pic:spPr>
+                </pic:pic>
+              </a:graphicData>
+            </a:graphic>
+          </wp:inline>
+        </w:drawing>
+      </w:r>
+    </w:p>
+    <w:p>
+      <w:pPr>
+        <w:jc w:val="center"/>
+        <w:rPr>
+          <w:rFonts w:ascii="Calibri" w:hAnsi="Calibri"/>
+          <w:b/>
+          <w:bCs/>
+          <w:color w:val="000000" w:themeColor="text1"/>
+          <w:sz w:val="28"/>
+          <w:szCs w:val="28"/>
+        </w:rPr>
+      </w:pPr>
+    </w:p>
+    <w:p>
+      <w:pPr>
+        <w:jc w:val="center"/>
+        <w:rPr>
+          <w:rFonts w:ascii="Calibri" w:hAnsi="Calibri"/>
+          <w:b/>
+          <w:bCs/>
+          <w:color w:val="000000" w:themeColor="text1"/>
+          <w:sz w:val="28"/>
+          <w:szCs w:val="28"/>
+        </w:rPr>
+      </w:pPr>
+      <w:r>
+        <w:rPr>
+          <w:rFonts w:ascii="Calibri" w:hAnsi="Calibri"/>
+          <w:b/>
+          <w:bCs/>
+          <w:color w:val="000000" w:themeColor="text1"/>
+          <w:sz w:val="28"/>
+          <w:szCs w:val="28"/>
+        </w:rPr>
+        <w:t>Vemos que compila correctamente todos los archivos JPA</w:t>
+      </w:r>
+    </w:p>
+    <w:p>
+      <w:pPr>
+        <w:jc w:val="center"/>
+        <w:rPr>
+          <w:rFonts w:ascii="Calibri" w:hAnsi="Calibri"/>
+          <w:b/>
+          <w:bCs/>
+          <w:color w:val="000000" w:themeColor="text1"/>
+          <w:sz w:val="28"/>
+          <w:szCs w:val="28"/>
+        </w:rPr>
+      </w:pPr>
+    </w:p>
+    <w:p>
+      <w:pPr>
+        <w:rPr>
+          <w:rFonts w:ascii="Calibri" w:hAnsi="Calibri"/>
+          <w:b/>
+          <w:bCs/>
+          <w:color w:val="000000" w:themeColor="text1"/>
+          <w:sz w:val="28"/>
+          <w:szCs w:val="28"/>
+        </w:rPr>
+      </w:pPr>
+      <w:r>
+        <w:rPr>
+          <w:rFonts w:ascii="Calibri" w:hAnsi="Calibri"/>
+          <w:b/>
+          <w:bCs/>
+          <w:color w:val="000000" w:themeColor="text1"/>
+          <w:sz w:val="28"/>
+          <w:szCs w:val="28"/>
+        </w:rPr>
+        <w:t xml:space="preserve">A continuación, ejecutamos la clase principal </w:t>
+      </w:r>
+      <w:proofErr w:type="spellStart"/>
+      <w:r>
+        <w:rPr>
+          <w:rFonts w:ascii="Calibri" w:hAnsi="Calibri"/>
+          <w:b/>
+          <w:bCs/>
+          <w:color w:val="000000" w:themeColor="text1"/>
+          <w:sz w:val="28"/>
+          <w:szCs w:val="28"/>
+        </w:rPr>
+        <w:t>HefestoSoftware</w:t>
+      </w:r>
+      <w:proofErr w:type="spellEnd"/>
+      <w:r>
+        <w:rPr>
+          <w:rFonts w:ascii="Calibri" w:hAnsi="Calibri"/>
+          <w:b/>
+          <w:bCs/>
+          <w:color w:val="000000" w:themeColor="text1"/>
+          <w:sz w:val="28"/>
+          <w:szCs w:val="28"/>
+        </w:rPr>
+        <w:t>:</w:t>
+      </w:r>
+    </w:p>
+    <w:p>
+      <w:pPr>
+        <w:rPr>
+          <w:rFonts w:ascii="Calibri" w:hAnsi="Calibri"/>
+          <w:b/>
+          <w:bCs/>
+          <w:color w:val="000000" w:themeColor="text1"/>
+          <w:sz w:val="28"/>
+          <w:szCs w:val="28"/>
+        </w:rPr>
+      </w:pPr>
+    </w:p>
+    <w:p>
+      <w:pPr>
+        <w:rPr>
+          <w:rFonts w:ascii="Calibri" w:hAnsi="Calibri"/>
+          <w:color w:val="000000" w:themeColor="text1"/>
+          <w:sz w:val="28"/>
+          <w:szCs w:val="28"/>
+          <w14:shadow w14:blurRad="38100" w14:dist="19050" w14:dir="2700000" w14:sx="100000" w14:sy="100000" w14:kx="0" w14:ky="0" w14:algn="tl">
+            <w14:schemeClr w14:val="dk1">
+              <w14:alpha w14:val="60000"/>
+            </w14:schemeClr>
+          </w14:shadow>
+          <w14:textOutline w14:w="0" w14:cap="flat" w14:cmpd="sng" w14:algn="ctr">
+            <w14:noFill/>
+            <w14:prstDash w14:val="solid"/>
+            <w14:round/>
+          </w14:textOutline>
+        </w:rPr>
+      </w:pPr>
+      <w:r>
+        <w:rPr>
+          <w:rFonts w:ascii="Calibri" w:hAnsi="Calibri"/>
+          <w:noProof/>
+          <w:color w:val="000000" w:themeColor="text1"/>
+          <w:sz w:val="28"/>
+          <w:szCs w:val="28"/>
+          <w:lang w:eastAsia="es-ES_tradnl"/>
+          <w14:shadow w14:blurRad="38100" w14:dist="19050" w14:dir="2700000" w14:sx="100000" w14:sy="100000" w14:kx="0" w14:ky="0" w14:algn="tl">
+            <w14:schemeClr w14:val="dk1">
+              <w14:alpha w14:val="60000"/>
+            </w14:schemeClr>
+          </w14:shadow>
+          <w14:textOutline w14:w="0" w14:cap="flat" w14:cmpd="sng" w14:algn="ctr">
+            <w14:noFill/>
+            <w14:prstDash w14:val="solid"/>
+            <w14:round/>
+          </w14:textOutline>
+        </w:rPr>
+        <w:drawing>
+          <wp:inline distT="0" distB="0" distL="0" distR="0" wp14:anchorId="4E15F42E" wp14:editId="6FC8353B">
+            <wp:extent cx="5390515" cy="520700"/>
+            <wp:effectExtent l="76200" t="76200" r="146685" b="165100"/>
+            <wp:docPr id="15" name="Imagen 15" descr="../../../../Desktop/Captura%20de%20pantalla%202019-04-04%20a%20las%20"/>
+            <wp:cNvGraphicFramePr>
+              <a:graphicFrameLocks xmlns:a="http://schemas.openxmlformats.org/drawingml/2006/main" noChangeAspect="1"/>
+            </wp:cNvGraphicFramePr>
+            <a:graphic xmlns:a="http://schemas.openxmlformats.org/drawingml/2006/main">
+              <a:graphicData uri="http://schemas.openxmlformats.org/drawingml/2006/picture">
+                <pic:pic xmlns:pic="http://schemas.openxmlformats.org/drawingml/2006/picture">
+                  <pic:nvPicPr>
+                    <pic:cNvPr id="0" name="Picture 2" descr="../../../../Desktop/Captura%20de%20pantalla%202019-04-04%20a%20las%20"/>
+                    <pic:cNvPicPr>
+                      <a:picLocks noChangeAspect="1" noChangeArrowheads="1"/>
+                    </pic:cNvPicPr>
+                  </pic:nvPicPr>
+                  <pic:blipFill>
+                    <a:blip r:embed="rId19">
+                      <a:extLst>
+                        <a:ext uri="{28A0092B-C50C-407E-A947-70E740481C1C}">
+                          <a14:useLocalDpi xmlns:a14="http://schemas.microsoft.com/office/drawing/2010/main" val="0"/>
+                        </a:ext>
+                      </a:extLst>
+                    </a:blip>
+                    <a:srcRect/>
+                    <a:stretch>
+                      <a:fillRect/>
+                    </a:stretch>
+                  </pic:blipFill>
+                  <pic:spPr bwMode="auto">
+                    <a:xfrm>
+                      <a:off x="0" y="0"/>
+                      <a:ext cx="5390515" cy="520700"/>
+                    </a:xfrm>
+                    <a:prstGeom prst="rect">
+                      <a:avLst/>
+                    </a:prstGeom>
+                    <a:ln w="38100" cap="sq">
+                      <a:solidFill>
+                        <a:srgbClr val="000000"/>
+                      </a:solidFill>
+                      <a:prstDash val="solid"/>
+                      <a:miter lim="800000"/>
+                    </a:ln>
+                    <a:effectLst>
+                      <a:outerShdw blurRad="50800" dist="38100" dir="2700000" algn="tl" rotWithShape="0">
+                        <a:srgbClr val="000000">
+                          <a:alpha val="43000"/>
+                        </a:srgbClr>
+                      </a:outerShdw>
+                    </a:effectLst>
+                  </pic:spPr>
+                </pic:pic>
+              </a:graphicData>
+            </a:graphic>
+          </wp:inline>
+        </w:drawing>
+      </w:r>
+    </w:p>
+    <w:p>
+      <w:pPr>
+        <w:rPr>
+          <w:rFonts w:ascii="Calibri" w:hAnsi="Calibri"/>
+          <w:color w:val="000000" w:themeColor="text1"/>
+          <w:sz w:val="28"/>
+          <w:szCs w:val="28"/>
+          <w14:shadow w14:blurRad="38100" w14:dist="19050" w14:dir="2700000" w14:sx="100000" w14:sy="100000" w14:kx="0" w14:ky="0" w14:algn="tl">
+            <w14:schemeClr w14:val="dk1">
+              <w14:alpha w14:val="60000"/>
+            </w14:schemeClr>
+          </w14:shadow>
+          <w14:textOutline w14:w="0" w14:cap="flat" w14:cmpd="sng" w14:algn="ctr">
+            <w14:noFill/>
+            <w14:prstDash w14:val="solid"/>
+            <w14:round/>
+          </w14:textOutline>
+        </w:rPr>
+      </w:pPr>
+    </w:p>
+    <w:p>
+      <w:pPr>
+        <w:rPr>
+          <w:rFonts w:ascii="Calibri" w:hAnsi="Calibri"/>
+          <w:color w:val="000000" w:themeColor="text1"/>
+          <w:sz w:val="28"/>
+          <w:szCs w:val="28"/>
+          <w14:shadow w14:blurRad="38100" w14:dist="19050" w14:dir="2700000" w14:sx="100000" w14:sy="100000" w14:kx="0" w14:ky="0" w14:algn="tl">
+            <w14:schemeClr w14:val="dk1">
+              <w14:alpha w14:val="60000"/>
+            </w14:schemeClr>
+          </w14:shadow>
+          <w14:textOutline w14:w="0" w14:cap="flat" w14:cmpd="sng" w14:algn="ctr">
+            <w14:noFill/>
+            <w14:prstDash w14:val="solid"/>
+            <w14:round/>
+          </w14:textOutline>
+        </w:rPr>
+      </w:pPr>
+      <w:r>
+        <w:rPr>
+          <w:rFonts w:ascii="Calibri" w:hAnsi="Calibri"/>
+          <w:color w:val="000000" w:themeColor="text1"/>
+          <w:sz w:val="28"/>
+          <w:szCs w:val="28"/>
+          <w14:shadow w14:blurRad="38100" w14:dist="19050" w14:dir="2700000" w14:sx="100000" w14:sy="100000" w14:kx="0" w14:ky="0" w14:algn="tl">
+            <w14:schemeClr w14:val="dk1">
+              <w14:alpha w14:val="60000"/>
+            </w14:schemeClr>
+          </w14:shadow>
+          <w14:textOutline w14:w="0" w14:cap="flat" w14:cmpd="sng" w14:algn="ctr">
+            <w14:noFill/>
+            <w14:prstDash w14:val="solid"/>
+            <w14:round/>
+          </w14:textOutline>
+        </w:rPr>
+        <w:t>Una vez que dicho proceso se ha creado, nos genera un documento en formato .</w:t>
+      </w:r>
+      <w:proofErr w:type="spellStart"/>
+      <w:r>
+        <w:rPr>
+          <w:rFonts w:ascii="Calibri" w:hAnsi="Calibri"/>
+          <w:color w:val="000000" w:themeColor="text1"/>
+          <w:sz w:val="28"/>
+          <w:szCs w:val="28"/>
+          <w14:shadow w14:blurRad="38100" w14:dist="19050" w14:dir="2700000" w14:sx="100000" w14:sy="100000" w14:kx="0" w14:ky="0" w14:algn="tl">
+            <w14:schemeClr w14:val="dk1">
+              <w14:alpha w14:val="60000"/>
+            </w14:schemeClr>
+          </w14:shadow>
+          <w14:textOutline w14:w="0" w14:cap="flat" w14:cmpd="sng" w14:algn="ctr">
+            <w14:noFill/>
+            <w14:prstDash w14:val="solid"/>
+            <w14:round/>
+          </w14:textOutline>
+        </w:rPr>
+        <w:t>sql</w:t>
+      </w:r>
+      <w:proofErr w:type="spellEnd"/>
+      <w:r>
+        <w:rPr>
+          <w:rFonts w:ascii="Calibri" w:hAnsi="Calibri"/>
+          <w:color w:val="000000" w:themeColor="text1"/>
+          <w:sz w:val="28"/>
+          <w:szCs w:val="28"/>
+          <w14:shadow w14:blurRad="38100" w14:dist="19050" w14:dir="2700000" w14:sx="100000" w14:sy="100000" w14:kx="0" w14:ky="0" w14:algn="tl">
+            <w14:schemeClr w14:val="dk1">
+              <w14:alpha w14:val="60000"/>
+            </w14:schemeClr>
+          </w14:shadow>
+          <w14:textOutline w14:w="0" w14:cap="flat" w14:cmpd="sng" w14:algn="ctr">
+            <w14:noFill/>
+            <w14:prstDash w14:val="solid"/>
+            <w14:round/>
+          </w14:textOutline>
+        </w:rPr>
+        <w:t xml:space="preserve"> encargado de establecer el esquema definido.</w:t>
+      </w:r>
+      <w:r>
+        <w:rPr>
+          <w:rFonts w:ascii="Calibri" w:hAnsi="Calibri"/>
+          <w:color w:val="000000" w:themeColor="text1"/>
+          <w:sz w:val="28"/>
+          <w:szCs w:val="28"/>
+          <w14:shadow w14:blurRad="38100" w14:dist="19050" w14:dir="2700000" w14:sx="100000" w14:sy="100000" w14:kx="0" w14:ky="0" w14:algn="tl">
+            <w14:schemeClr w14:val="dk1">
+              <w14:alpha w14:val="60000"/>
+            </w14:schemeClr>
+          </w14:shadow>
+          <w14:textOutline w14:w="0" w14:cap="flat" w14:cmpd="sng" w14:algn="ctr">
+            <w14:noFill/>
+            <w14:prstDash w14:val="solid"/>
+            <w14:round/>
+          </w14:textOutline>
+        </w:rPr>
+        <w:t xml:space="preserve"> Se adjunta a continuación una imagen del mismo.</w:t>
+      </w:r>
+    </w:p>
+    <w:p>
+      <w:pPr>
+        <w:rPr>
+          <w:rFonts w:ascii="Calibri" w:hAnsi="Calibri"/>
+          <w:color w:val="000000" w:themeColor="text1"/>
+          <w:sz w:val="28"/>
+          <w:szCs w:val="28"/>
+          <w14:shadow w14:blurRad="38100" w14:dist="19050" w14:dir="2700000" w14:sx="100000" w14:sy="100000" w14:kx="0" w14:ky="0" w14:algn="tl">
+            <w14:schemeClr w14:val="dk1">
+              <w14:alpha w14:val="60000"/>
+            </w14:schemeClr>
+          </w14:shadow>
+          <w14:textOutline w14:w="0" w14:cap="flat" w14:cmpd="sng" w14:algn="ctr">
+            <w14:noFill/>
+            <w14:prstDash w14:val="solid"/>
+            <w14:round/>
+          </w14:textOutline>
+        </w:rPr>
+      </w:pPr>
+    </w:p>
+    <w:p>
+      <w:pPr>
+        <w:rPr>
+          <w:rFonts w:ascii="Calibri" w:hAnsi="Calibri"/>
+          <w:color w:val="000000" w:themeColor="text1"/>
+          <w:sz w:val="28"/>
+          <w:szCs w:val="28"/>
+          <w14:shadow w14:blurRad="38100" w14:dist="19050" w14:dir="2700000" w14:sx="100000" w14:sy="100000" w14:kx="0" w14:ky="0" w14:algn="tl">
+            <w14:schemeClr w14:val="dk1">
+              <w14:alpha w14:val="60000"/>
+            </w14:schemeClr>
+          </w14:shadow>
+          <w14:textOutline w14:w="0" w14:cap="flat" w14:cmpd="sng" w14:algn="ctr">
+            <w14:noFill/>
+            <w14:prstDash w14:val="solid"/>
+            <w14:round/>
+          </w14:textOutline>
+        </w:rPr>
+      </w:pPr>
+      <w:r>
+        <w:rPr>
+          <w:rFonts w:ascii="Calibri" w:hAnsi="Calibri"/>
+          <w:noProof/>
+          <w:color w:val="000000" w:themeColor="text1"/>
+          <w:sz w:val="28"/>
+          <w:szCs w:val="28"/>
+          <w:lang w:eastAsia="es-ES_tradnl"/>
+          <w14:shadow w14:blurRad="38100" w14:dist="19050" w14:dir="2700000" w14:sx="100000" w14:sy="100000" w14:kx="0" w14:ky="0" w14:algn="tl">
+            <w14:schemeClr w14:val="dk1">
+              <w14:alpha w14:val="60000"/>
+            </w14:schemeClr>
+          </w14:shadow>
+          <w14:textOutline w14:w="0" w14:cap="flat" w14:cmpd="sng" w14:algn="ctr">
+            <w14:noFill/>
+            <w14:prstDash w14:val="solid"/>
+            <w14:round/>
+          </w14:textOutline>
+        </w:rPr>
+        <w:drawing>
+          <wp:inline distT="0" distB="0" distL="0" distR="0" wp14:anchorId="356F1D60" wp14:editId="5E6DC58B">
+            <wp:extent cx="5255186" cy="2582622"/>
+            <wp:effectExtent l="76200" t="76200" r="155575" b="160655"/>
+            <wp:docPr id="16" name="Imagen 16"/>
+            <wp:cNvGraphicFramePr>
+              <a:graphicFrameLocks xmlns:a="http://schemas.openxmlformats.org/drawingml/2006/main" noChangeAspect="1"/>
+            </wp:cNvGraphicFramePr>
+            <a:graphic xmlns:a="http://schemas.openxmlformats.org/drawingml/2006/main">
+              <a:graphicData uri="http://schemas.openxmlformats.org/drawingml/2006/picture">
+                <pic:pic xmlns:pic="http://schemas.openxmlformats.org/drawingml/2006/picture">
+                  <pic:nvPicPr>
+                    <pic:cNvPr id="0" name="Picture 3" descr="../../../../Desktop/Captura%20de%20pantalla%202019-04-04%20a%20las%20"/>
+                    <pic:cNvPicPr>
+                      <a:picLocks noChangeAspect="1" noChangeArrowheads="1"/>
+                    </pic:cNvPicPr>
+                  </pic:nvPicPr>
+                  <pic:blipFill>
+                    <a:blip r:embed="rId20">
+                      <a:extLst>
+                        <a:ext uri="{28A0092B-C50C-407E-A947-70E740481C1C}">
+                          <a14:useLocalDpi xmlns:a14="http://schemas.microsoft.com/office/drawing/2010/main" val="0"/>
+                        </a:ext>
+                      </a:extLst>
+                    </a:blip>
+                    <a:stretch>
+                      <a:fillRect/>
+                    </a:stretch>
+                  </pic:blipFill>
+                  <pic:spPr bwMode="auto">
+                    <a:xfrm>
+                      <a:off x="0" y="0"/>
+                      <a:ext cx="5264701" cy="2587298"/>
+                    </a:xfrm>
+                    <a:prstGeom prst="rect">
+                      <a:avLst/>
+                    </a:prstGeom>
+                    <a:ln w="38100" cap="sq">
+                      <a:solidFill>
+                        <a:srgbClr val="000000"/>
+                      </a:solidFill>
+                      <a:prstDash val="solid"/>
+                      <a:miter lim="800000"/>
+                    </a:ln>
+                    <a:effectLst>
+                      <a:outerShdw blurRad="50800" dist="38100" dir="2700000" algn="tl" rotWithShape="0">
+                        <a:srgbClr val="000000">
+                          <a:alpha val="43000"/>
+                        </a:srgbClr>
+                      </a:outerShdw>
+                    </a:effectLst>
+                  </pic:spPr>
+                </pic:pic>
+              </a:graphicData>
+            </a:graphic>
+          </wp:inline>
+        </w:drawing>
+      </w:r>
+    </w:p>
+    <w:p>
+      <w:pPr>
+        <w:rPr>
+          <w:rFonts w:ascii="Calibri" w:hAnsi="Calibri"/>
+          <w:color w:val="000000" w:themeColor="text1"/>
+          <w:sz w:val="28"/>
+          <w:szCs w:val="28"/>
+          <w14:shadow w14:blurRad="38100" w14:dist="19050" w14:dir="2700000" w14:sx="100000" w14:sy="100000" w14:kx="0" w14:ky="0" w14:algn="tl">
+            <w14:schemeClr w14:val="dk1">
+              <w14:alpha w14:val="60000"/>
+            </w14:schemeClr>
+          </w14:shadow>
+          <w14:textOutline w14:w="0" w14:cap="flat" w14:cmpd="sng" w14:algn="ctr">
+            <w14:noFill/>
+            <w14:prstDash w14:val="solid"/>
+            <w14:round/>
+          </w14:textOutline>
+        </w:rPr>
+      </w:pPr>
+    </w:p>
+    <w:p>
+      <w:pPr>
+        <w:rPr>
+          <w:rFonts w:ascii="Calibri" w:hAnsi="Calibri"/>
+          <w:color w:val="000000" w:themeColor="text1"/>
+          <w:sz w:val="28"/>
+          <w:szCs w:val="28"/>
+          <w14:shadow w14:blurRad="38100" w14:dist="19050" w14:dir="2700000" w14:sx="100000" w14:sy="100000" w14:kx="0" w14:ky="0" w14:algn="tl">
+            <w14:schemeClr w14:val="dk1">
+              <w14:alpha w14:val="60000"/>
+            </w14:schemeClr>
+          </w14:shadow>
+          <w14:textOutline w14:w="0" w14:cap="flat" w14:cmpd="sng" w14:algn="ctr">
+            <w14:noFill/>
+            <w14:prstDash w14:val="solid"/>
+            <w14:round/>
+          </w14:textOutline>
+        </w:rPr>
+      </w:pPr>
+      <w:r>
+        <w:rPr>
+          <w:rFonts w:ascii="Calibri" w:hAnsi="Calibri"/>
+          <w:color w:val="000000" w:themeColor="text1"/>
+          <w:sz w:val="28"/>
+          <w:szCs w:val="28"/>
+          <w14:shadow w14:blurRad="38100" w14:dist="19050" w14:dir="2700000" w14:sx="100000" w14:sy="100000" w14:kx="0" w14:ky="0" w14:algn="tl">
+            <w14:schemeClr w14:val="dk1">
+              <w14:alpha w14:val="60000"/>
+            </w14:schemeClr>
+          </w14:shadow>
+          <w14:textOutline w14:w="0" w14:cap="flat" w14:cmpd="sng" w14:algn="ctr">
+            <w14:noFill/>
+            <w14:prstDash w14:val="solid"/>
+            <w14:round/>
+          </w14:textOutline>
+        </w:rPr>
+        <w:t xml:space="preserve">Utilizando la herramienta </w:t>
+      </w:r>
+      <w:proofErr w:type="spellStart"/>
+      <w:r>
+        <w:rPr>
+          <w:rFonts w:ascii="Calibri" w:hAnsi="Calibri"/>
+          <w:color w:val="000000" w:themeColor="text1"/>
+          <w:sz w:val="28"/>
+          <w:szCs w:val="28"/>
+          <w14:shadow w14:blurRad="38100" w14:dist="19050" w14:dir="2700000" w14:sx="100000" w14:sy="100000" w14:kx="0" w14:ky="0" w14:algn="tl">
+            <w14:schemeClr w14:val="dk1">
+              <w14:alpha w14:val="60000"/>
+            </w14:schemeClr>
+          </w14:shadow>
+          <w14:textOutline w14:w="0" w14:cap="flat" w14:cmpd="sng" w14:algn="ctr">
+            <w14:noFill/>
+            <w14:prstDash w14:val="solid"/>
+            <w14:round/>
+          </w14:textOutline>
+        </w:rPr>
+        <w:t>MySqlWorkbench</w:t>
+      </w:r>
+      <w:proofErr w:type="spellEnd"/>
+      <w:r>
+        <w:rPr>
+          <w:rFonts w:ascii="Calibri" w:hAnsi="Calibri"/>
+          <w:color w:val="000000" w:themeColor="text1"/>
+          <w:sz w:val="28"/>
+          <w:szCs w:val="28"/>
+          <w14:shadow w14:blurRad="38100" w14:dist="19050" w14:dir="2700000" w14:sx="100000" w14:sy="100000" w14:kx="0" w14:ky="0" w14:algn="tl">
+            <w14:schemeClr w14:val="dk1">
+              <w14:alpha w14:val="60000"/>
+            </w14:schemeClr>
+          </w14:shadow>
+          <w14:textOutline w14:w="0" w14:cap="flat" w14:cmpd="sng" w14:algn="ctr">
+            <w14:noFill/>
+            <w14:prstDash w14:val="solid"/>
+            <w14:round/>
+          </w14:textOutline>
+        </w:rPr>
+        <w:t>, hemos realizado ingeniería inversa con el fin de poder visualizar el modelo que define este archivo.</w:t>
+      </w:r>
+    </w:p>
+    <w:p>
+      <w:pPr>
+        <w:rPr>
+          <w:rFonts w:ascii="Calibri" w:hAnsi="Calibri"/>
+          <w:color w:val="000000" w:themeColor="text1"/>
+          <w:sz w:val="28"/>
+          <w:szCs w:val="28"/>
+          <w14:shadow w14:blurRad="38100" w14:dist="19050" w14:dir="2700000" w14:sx="100000" w14:sy="100000" w14:kx="0" w14:ky="0" w14:algn="tl">
+            <w14:schemeClr w14:val="dk1">
+              <w14:alpha w14:val="60000"/>
+            </w14:schemeClr>
+          </w14:shadow>
+          <w14:textOutline w14:w="0" w14:cap="flat" w14:cmpd="sng" w14:algn="ctr">
+            <w14:noFill/>
+            <w14:prstDash w14:val="solid"/>
+            <w14:round/>
+          </w14:textOutline>
+        </w:rPr>
+      </w:pPr>
+    </w:p>
+    <w:p>
+      <w:pPr>
+        <w:ind w:firstLine="708"/>
+        <w:rPr>
+          <w:rFonts w:ascii="Calibri" w:hAnsi="Calibri"/>
+          <w:color w:val="000000" w:themeColor="text1"/>
+          <w:sz w:val="28"/>
+          <w:szCs w:val="28"/>
+          <w14:shadow w14:blurRad="38100" w14:dist="19050" w14:dir="2700000" w14:sx="100000" w14:sy="100000" w14:kx="0" w14:ky="0" w14:algn="tl">
+            <w14:schemeClr w14:val="dk1">
+              <w14:alpha w14:val="60000"/>
+            </w14:schemeClr>
+          </w14:shadow>
+          <w14:textOutline w14:w="0" w14:cap="flat" w14:cmpd="sng" w14:algn="ctr">
+            <w14:noFill/>
+            <w14:prstDash w14:val="solid"/>
+            <w14:round/>
+          </w14:textOutline>
+        </w:rPr>
+      </w:pPr>
+      <w:r>
+        <w:rPr>
+          <w:rFonts w:ascii="Calibri" w:hAnsi="Calibri"/>
+          <w:color w:val="000000" w:themeColor="text1"/>
+          <w:sz w:val="28"/>
+          <w:szCs w:val="28"/>
+          <w14:shadow w14:blurRad="38100" w14:dist="19050" w14:dir="2700000" w14:sx="100000" w14:sy="100000" w14:kx="0" w14:ky="0" w14:algn="tl">
+            <w14:schemeClr w14:val="dk1">
+              <w14:alpha w14:val="60000"/>
+            </w14:schemeClr>
+          </w14:shadow>
+          <w14:textOutline w14:w="0" w14:cap="flat" w14:cmpd="sng" w14:algn="ctr">
+            <w14:noFill/>
+            <w14:prstDash w14:val="solid"/>
+            <w14:round/>
+          </w14:textOutline>
+        </w:rPr>
+        <w:t xml:space="preserve">Una vez realizado este proceso, podemos confirmar que se ajusta a lo establecido desde un principio. A continuación, se adjunta una imagen, la cual también se ha subido al repositorio de </w:t>
+      </w:r>
+      <w:proofErr w:type="spellStart"/>
+      <w:r>
+        <w:rPr>
+          <w:rFonts w:ascii="Calibri" w:hAnsi="Calibri"/>
+          <w:color w:val="000000" w:themeColor="text1"/>
+          <w:sz w:val="28"/>
+          <w:szCs w:val="28"/>
+          <w14:shadow w14:blurRad="38100" w14:dist="19050" w14:dir="2700000" w14:sx="100000" w14:sy="100000" w14:kx="0" w14:ky="0" w14:algn="tl">
+            <w14:schemeClr w14:val="dk1">
+              <w14:alpha w14:val="60000"/>
+            </w14:schemeClr>
+          </w14:shadow>
+          <w14:textOutline w14:w="0" w14:cap="flat" w14:cmpd="sng" w14:algn="ctr">
+            <w14:noFill/>
+            <w14:prstDash w14:val="solid"/>
+            <w14:round/>
+          </w14:textOutline>
+        </w:rPr>
+        <w:t>github</w:t>
+      </w:r>
+      <w:proofErr w:type="spellEnd"/>
+      <w:r>
+        <w:rPr>
+          <w:rFonts w:ascii="Calibri" w:hAnsi="Calibri"/>
+          <w:color w:val="000000" w:themeColor="text1"/>
+          <w:sz w:val="28"/>
+          <w:szCs w:val="28"/>
+          <w14:shadow w14:blurRad="38100" w14:dist="19050" w14:dir="2700000" w14:sx="100000" w14:sy="100000" w14:kx="0" w14:ky="0" w14:algn="tl">
+            <w14:schemeClr w14:val="dk1">
+              <w14:alpha w14:val="60000"/>
+            </w14:schemeClr>
+          </w14:shadow>
+          <w14:textOutline w14:w="0" w14:cap="flat" w14:cmpd="sng" w14:algn="ctr">
+            <w14:noFill/>
+            <w14:prstDash w14:val="solid"/>
+            <w14:round/>
+          </w14:textOutline>
+        </w:rPr>
+        <w:t>.</w:t>
+      </w:r>
+    </w:p>
+    <w:p>
+      <w:pPr>
+        <w:ind w:firstLine="708"/>
+        <w:rPr>
+          <w:rFonts w:ascii="Calibri" w:hAnsi="Calibri"/>
+          <w:color w:val="000000" w:themeColor="text1"/>
+          <w:sz w:val="28"/>
+          <w:szCs w:val="28"/>
+          <w14:shadow w14:blurRad="38100" w14:dist="19050" w14:dir="2700000" w14:sx="100000" w14:sy="100000" w14:kx="0" w14:ky="0" w14:algn="tl">
+            <w14:schemeClr w14:val="dk1">
+              <w14:alpha w14:val="60000"/>
+            </w14:schemeClr>
+          </w14:shadow>
+          <w14:textOutline w14:w="0" w14:cap="flat" w14:cmpd="sng" w14:algn="ctr">
+            <w14:noFill/>
+            <w14:prstDash w14:val="solid"/>
+            <w14:round/>
+          </w14:textOutline>
+        </w:rPr>
+      </w:pPr>
+    </w:p>
+    <w:p>
+      <w:pPr>
+        <w:ind w:firstLine="708"/>
+        <w:rPr>
+          <w:rFonts w:ascii="Calibri" w:hAnsi="Calibri"/>
+          <w:color w:val="000000" w:themeColor="text1"/>
+          <w:sz w:val="28"/>
+          <w:szCs w:val="28"/>
+          <w14:shadow w14:blurRad="38100" w14:dist="19050" w14:dir="2700000" w14:sx="100000" w14:sy="100000" w14:kx="0" w14:ky="0" w14:algn="tl">
+            <w14:schemeClr w14:val="dk1">
+              <w14:alpha w14:val="60000"/>
+            </w14:schemeClr>
+          </w14:shadow>
+          <w14:textOutline w14:w="0" w14:cap="flat" w14:cmpd="sng" w14:algn="ctr">
+            <w14:noFill/>
+            <w14:prstDash w14:val="solid"/>
+            <w14:round/>
+          </w14:textOutline>
+        </w:rPr>
+      </w:pPr>
+      <w:r>
+        <w:rPr>
+          <w:rFonts w:ascii="Calibri" w:hAnsi="Calibri"/>
+          <w:noProof/>
+          <w:color w:val="000000" w:themeColor="text1"/>
+          <w:sz w:val="28"/>
+          <w:szCs w:val="28"/>
+          <w:lang w:eastAsia="es-ES_tradnl"/>
+          <w14:shadow w14:blurRad="38100" w14:dist="19050" w14:dir="2700000" w14:sx="100000" w14:sy="100000" w14:kx="0" w14:ky="0" w14:algn="tl">
+            <w14:schemeClr w14:val="dk1">
+              <w14:alpha w14:val="60000"/>
+            </w14:schemeClr>
+          </w14:shadow>
+          <w14:textOutline w14:w="0" w14:cap="flat" w14:cmpd="sng" w14:algn="ctr">
+            <w14:noFill/>
+            <w14:prstDash w14:val="solid"/>
+            <w14:round/>
+          </w14:textOutline>
+        </w:rPr>
+        <w:drawing>
+          <wp:inline distT="0" distB="0" distL="0" distR="0" wp14:anchorId="10EF10E4" wp14:editId="3902E28E">
+            <wp:extent cx="4810924" cy="6028690"/>
+            <wp:effectExtent l="76200" t="76200" r="142240" b="143510"/>
+            <wp:docPr id="17" name="Imagen 17"/>
+            <wp:cNvGraphicFramePr>
+              <a:graphicFrameLocks xmlns:a="http://schemas.openxmlformats.org/drawingml/2006/main" noChangeAspect="1"/>
+            </wp:cNvGraphicFramePr>
+            <a:graphic xmlns:a="http://schemas.openxmlformats.org/drawingml/2006/main">
+              <a:graphicData uri="http://schemas.openxmlformats.org/drawingml/2006/picture">
+                <pic:pic xmlns:pic="http://schemas.openxmlformats.org/drawingml/2006/picture">
+                  <pic:nvPicPr>
+                    <pic:cNvPr id="0" name="Picture 4" descr="../../../../Desktop/nhgf.png"/>
+                    <pic:cNvPicPr>
+                      <a:picLocks noChangeAspect="1" noChangeArrowheads="1"/>
+                    </pic:cNvPicPr>
+                  </pic:nvPicPr>
+                  <pic:blipFill>
+                    <a:blip r:embed="rId21">
+                      <a:extLst>
+                        <a:ext uri="{28A0092B-C50C-407E-A947-70E740481C1C}">
+                          <a14:useLocalDpi xmlns:a14="http://schemas.microsoft.com/office/drawing/2010/main" val="0"/>
+                        </a:ext>
+                      </a:extLst>
+                    </a:blip>
+                    <a:stretch>
+                      <a:fillRect/>
+                    </a:stretch>
+                  </pic:blipFill>
+                  <pic:spPr bwMode="auto">
+                    <a:xfrm>
+                      <a:off x="0" y="0"/>
+                      <a:ext cx="4810924" cy="6028690"/>
+                    </a:xfrm>
+                    <a:prstGeom prst="rect">
+                      <a:avLst/>
+                    </a:prstGeom>
+                    <a:ln w="38100" cap="sq">
+                      <a:solidFill>
+                        <a:srgbClr val="000000"/>
+                      </a:solidFill>
+                      <a:prstDash val="solid"/>
+                      <a:miter lim="800000"/>
+                    </a:ln>
+                    <a:effectLst>
+                      <a:outerShdw blurRad="50800" dist="38100" dir="2700000" algn="tl" rotWithShape="0">
+                        <a:srgbClr val="000000">
+                          <a:alpha val="43000"/>
+                        </a:srgbClr>
+                      </a:outerShdw>
+                    </a:effectLst>
+                  </pic:spPr>
+                </pic:pic>
+              </a:graphicData>
+            </a:graphic>
+          </wp:inline>
+        </w:drawing>
+      </w:r>
+    </w:p>
+    <w:p>
+      <w:pPr>
+        <w:ind w:firstLine="708"/>
+        <w:rPr>
+          <w:rFonts w:ascii="Calibri" w:hAnsi="Calibri"/>
+          <w:color w:val="000000" w:themeColor="text1"/>
+          <w:sz w:val="28"/>
+          <w:szCs w:val="28"/>
+          <w14:shadow w14:blurRad="38100" w14:dist="19050" w14:dir="2700000" w14:sx="100000" w14:sy="100000" w14:kx="0" w14:ky="0" w14:algn="tl">
+            <w14:schemeClr w14:val="dk1">
+              <w14:alpha w14:val="60000"/>
+            </w14:schemeClr>
+          </w14:shadow>
+          <w14:textOutline w14:w="0" w14:cap="flat" w14:cmpd="sng" w14:algn="ctr">
+            <w14:noFill/>
+            <w14:prstDash w14:val="solid"/>
+            <w14:round/>
+          </w14:textOutline>
+        </w:rPr>
+      </w:pPr>
+    </w:p>
+    <w:p>
+      <w:pPr>
+        <w:ind w:firstLine="708"/>
+        <w:rPr>
+          <w:rFonts w:ascii="Calibri" w:hAnsi="Calibri"/>
+          <w:color w:val="000000" w:themeColor="text1"/>
+          <w:sz w:val="28"/>
+          <w:szCs w:val="28"/>
+          <w14:shadow w14:blurRad="38100" w14:dist="19050" w14:dir="2700000" w14:sx="100000" w14:sy="100000" w14:kx="0" w14:ky="0" w14:algn="tl">
+            <w14:schemeClr w14:val="dk1">
+              <w14:alpha w14:val="60000"/>
+            </w14:schemeClr>
+          </w14:shadow>
+          <w14:textOutline w14:w="0" w14:cap="flat" w14:cmpd="sng" w14:algn="ctr">
+            <w14:noFill/>
+            <w14:prstDash w14:val="solid"/>
+            <w14:round/>
+          </w14:textOutline>
+        </w:rPr>
+      </w:pPr>
+      <w:r>
+        <w:rPr>
+          <w:rFonts w:ascii="Calibri" w:hAnsi="Calibri"/>
+          <w:color w:val="000000" w:themeColor="text1"/>
+          <w:sz w:val="28"/>
+          <w:szCs w:val="28"/>
+          <w14:shadow w14:blurRad="38100" w14:dist="19050" w14:dir="2700000" w14:sx="100000" w14:sy="100000" w14:kx="0" w14:ky="0" w14:algn="tl">
+            <w14:schemeClr w14:val="dk1">
+              <w14:alpha w14:val="60000"/>
+            </w14:schemeClr>
+          </w14:shadow>
+          <w14:textOutline w14:w="0" w14:cap="flat" w14:cmpd="sng" w14:algn="ctr">
+            <w14:noFill/>
+            <w14:prstDash w14:val="solid"/>
+            <w14:round/>
+          </w14:textOutline>
+        </w:rPr>
+        <w:t>Acto seguido, hemos creado una base de datos local, importando dicho archivo para definir la estructura, visualizar los esquemas generados y realizar algunas operaciones básicas, determinando si el comportamiento definido es el correcto.</w:t>
+      </w:r>
+    </w:p>
+    <w:p>
+      <w:pPr>
+        <w:ind w:firstLine="708"/>
+        <w:rPr>
+          <w:rFonts w:ascii="Calibri" w:hAnsi="Calibri"/>
+          <w:color w:val="000000" w:themeColor="text1"/>
+          <w:sz w:val="28"/>
+          <w:szCs w:val="28"/>
+          <w14:shadow w14:blurRad="38100" w14:dist="19050" w14:dir="2700000" w14:sx="100000" w14:sy="100000" w14:kx="0" w14:ky="0" w14:algn="tl">
+            <w14:schemeClr w14:val="dk1">
+              <w14:alpha w14:val="60000"/>
+            </w14:schemeClr>
+          </w14:shadow>
+          <w14:textOutline w14:w="0" w14:cap="flat" w14:cmpd="sng" w14:algn="ctr">
+            <w14:noFill/>
+            <w14:prstDash w14:val="solid"/>
+            <w14:round/>
+          </w14:textOutline>
+        </w:rPr>
+      </w:pPr>
+    </w:p>
+    <w:p>
+      <w:pPr>
+        <w:ind w:firstLine="708"/>
+        <w:rPr>
+          <w:rFonts w:ascii="Calibri" w:hAnsi="Calibri"/>
+          <w:color w:val="000000" w:themeColor="text1"/>
+          <w:sz w:val="28"/>
+          <w:szCs w:val="28"/>
+          <w14:shadow w14:blurRad="38100" w14:dist="19050" w14:dir="2700000" w14:sx="100000" w14:sy="100000" w14:kx="0" w14:ky="0" w14:algn="tl">
+            <w14:schemeClr w14:val="dk1">
+              <w14:alpha w14:val="60000"/>
+            </w14:schemeClr>
+          </w14:shadow>
+          <w14:textOutline w14:w="0" w14:cap="flat" w14:cmpd="sng" w14:algn="ctr">
+            <w14:noFill/>
+            <w14:prstDash w14:val="solid"/>
+            <w14:round/>
+          </w14:textOutline>
+        </w:rPr>
+      </w:pPr>
+      <w:r>
+        <w:rPr>
+          <w:rFonts w:ascii="Calibri" w:hAnsi="Calibri"/>
+          <w:noProof/>
+          <w:color w:val="000000" w:themeColor="text1"/>
+          <w:sz w:val="28"/>
+          <w:szCs w:val="28"/>
+          <w:lang w:eastAsia="es-ES_tradnl"/>
+          <w14:shadow w14:blurRad="38100" w14:dist="19050" w14:dir="2700000" w14:sx="100000" w14:sy="100000" w14:kx="0" w14:ky="0" w14:algn="tl">
+            <w14:schemeClr w14:val="dk1">
+              <w14:alpha w14:val="60000"/>
+            </w14:schemeClr>
+          </w14:shadow>
+          <w14:textOutline w14:w="0" w14:cap="flat" w14:cmpd="sng" w14:algn="ctr">
+            <w14:noFill/>
+            <w14:prstDash w14:val="solid"/>
+            <w14:round/>
+          </w14:textOutline>
+        </w:rPr>
+        <w:drawing>
+          <wp:inline distT="0" distB="0" distL="0" distR="0" wp14:anchorId="0EF6BF09" wp14:editId="722A10A5">
+            <wp:extent cx="5390515" cy="861060"/>
+            <wp:effectExtent l="76200" t="76200" r="146685" b="154940"/>
+            <wp:docPr id="18" name="Imagen 18" descr="../../../../Desktop/Captura%20de%20pantalla%202019-04-04%20a%20las%20"/>
+            <wp:cNvGraphicFramePr>
+              <a:graphicFrameLocks xmlns:a="http://schemas.openxmlformats.org/drawingml/2006/main" noChangeAspect="1"/>
+            </wp:cNvGraphicFramePr>
+            <a:graphic xmlns:a="http://schemas.openxmlformats.org/drawingml/2006/main">
+              <a:graphicData uri="http://schemas.openxmlformats.org/drawingml/2006/picture">
+                <pic:pic xmlns:pic="http://schemas.openxmlformats.org/drawingml/2006/picture">
+                  <pic:nvPicPr>
+                    <pic:cNvPr id="0" name="Picture 5" descr="../../../../Desktop/Captura%20de%20pantalla%202019-04-04%20a%20las%20"/>
+                    <pic:cNvPicPr>
+                      <a:picLocks noChangeAspect="1" noChangeArrowheads="1"/>
+                    </pic:cNvPicPr>
+                  </pic:nvPicPr>
+                  <pic:blipFill>
+                    <a:blip r:embed="rId22">
+                      <a:extLst>
+                        <a:ext uri="{28A0092B-C50C-407E-A947-70E740481C1C}">
+                          <a14:useLocalDpi xmlns:a14="http://schemas.microsoft.com/office/drawing/2010/main" val="0"/>
+                        </a:ext>
+                      </a:extLst>
+                    </a:blip>
+                    <a:srcRect/>
+                    <a:stretch>
+                      <a:fillRect/>
+                    </a:stretch>
+                  </pic:blipFill>
+                  <pic:spPr bwMode="auto">
+                    <a:xfrm>
+                      <a:off x="0" y="0"/>
+                      <a:ext cx="5390515" cy="861060"/>
+                    </a:xfrm>
+                    <a:prstGeom prst="rect">
+                      <a:avLst/>
+                    </a:prstGeom>
+                    <a:ln w="38100" cap="sq">
+                      <a:solidFill>
+                        <a:srgbClr val="000000"/>
+                      </a:solidFill>
+                      <a:prstDash val="solid"/>
+                      <a:miter lim="800000"/>
+                    </a:ln>
+                    <a:effectLst>
+                      <a:outerShdw blurRad="50800" dist="38100" dir="2700000" algn="tl" rotWithShape="0">
+                        <a:srgbClr val="000000">
+                          <a:alpha val="43000"/>
+                        </a:srgbClr>
+                      </a:outerShdw>
+                    </a:effectLst>
+                  </pic:spPr>
+                </pic:pic>
+              </a:graphicData>
+            </a:graphic>
+          </wp:inline>
+        </w:drawing>
+      </w:r>
+    </w:p>
+    <w:p>
+      <w:pPr>
+        <w:ind w:firstLine="708"/>
+        <w:rPr>
+          <w:rFonts w:ascii="Calibri" w:hAnsi="Calibri"/>
+          <w:color w:val="000000" w:themeColor="text1"/>
+          <w:sz w:val="28"/>
+          <w:szCs w:val="28"/>
+          <w14:shadow w14:blurRad="38100" w14:dist="19050" w14:dir="2700000" w14:sx="100000" w14:sy="100000" w14:kx="0" w14:ky="0" w14:algn="tl">
+            <w14:schemeClr w14:val="dk1">
+              <w14:alpha w14:val="60000"/>
+            </w14:schemeClr>
+          </w14:shadow>
+          <w14:textOutline w14:w="0" w14:cap="flat" w14:cmpd="sng" w14:algn="ctr">
+            <w14:noFill/>
+            <w14:prstDash w14:val="solid"/>
+            <w14:round/>
+          </w14:textOutline>
+        </w:rPr>
+      </w:pPr>
+      <w:r>
+        <w:rPr>
+          <w:rFonts w:ascii="Calibri" w:hAnsi="Calibri"/>
+          <w:noProof/>
+          <w:color w:val="000000" w:themeColor="text1"/>
+          <w:sz w:val="28"/>
+          <w:szCs w:val="28"/>
+          <w:lang w:eastAsia="es-ES_tradnl"/>
+          <w14:shadow w14:blurRad="38100" w14:dist="19050" w14:dir="2700000" w14:sx="100000" w14:sy="100000" w14:kx="0" w14:ky="0" w14:algn="tl">
+            <w14:schemeClr w14:val="dk1">
+              <w14:alpha w14:val="60000"/>
+            </w14:schemeClr>
+          </w14:shadow>
+          <w14:textOutline w14:w="0" w14:cap="flat" w14:cmpd="sng" w14:algn="ctr">
+            <w14:noFill/>
+            <w14:prstDash w14:val="solid"/>
+            <w14:round/>
+          </w14:textOutline>
+        </w:rPr>
+        <w:drawing>
+          <wp:inline distT="0" distB="0" distL="0" distR="0" wp14:anchorId="16796F7C" wp14:editId="71149EC6">
+            <wp:extent cx="5390515" cy="1042035"/>
+            <wp:effectExtent l="76200" t="76200" r="146685" b="151765"/>
+            <wp:docPr id="19" name="Imagen 19" descr="../../../../Desktop/Captura%20de%20pantalla%202019-04-04%20a%20las%20"/>
+            <wp:cNvGraphicFramePr>
+              <a:graphicFrameLocks xmlns:a="http://schemas.openxmlformats.org/drawingml/2006/main" noChangeAspect="1"/>
+            </wp:cNvGraphicFramePr>
+            <a:graphic xmlns:a="http://schemas.openxmlformats.org/drawingml/2006/main">
+              <a:graphicData uri="http://schemas.openxmlformats.org/drawingml/2006/picture">
+                <pic:pic xmlns:pic="http://schemas.openxmlformats.org/drawingml/2006/picture">
+                  <pic:nvPicPr>
+                    <pic:cNvPr id="0" name="Picture 6" descr="../../../../Desktop/Captura%20de%20pantalla%202019-04-04%20a%20las%20"/>
+                    <pic:cNvPicPr>
+                      <a:picLocks noChangeAspect="1" noChangeArrowheads="1"/>
+                    </pic:cNvPicPr>
+                  </pic:nvPicPr>
+                  <pic:blipFill>
+                    <a:blip r:embed="rId23">
+                      <a:extLst>
+                        <a:ext uri="{28A0092B-C50C-407E-A947-70E740481C1C}">
+                          <a14:useLocalDpi xmlns:a14="http://schemas.microsoft.com/office/drawing/2010/main" val="0"/>
+                        </a:ext>
+                      </a:extLst>
+                    </a:blip>
+                    <a:srcRect/>
+                    <a:stretch>
+                      <a:fillRect/>
+                    </a:stretch>
+                  </pic:blipFill>
+                  <pic:spPr bwMode="auto">
+                    <a:xfrm>
+                      <a:off x="0" y="0"/>
+                      <a:ext cx="5390515" cy="1042035"/>
+                    </a:xfrm>
+                    <a:prstGeom prst="rect">
+                      <a:avLst/>
+                    </a:prstGeom>
+                    <a:ln w="38100" cap="sq">
+                      <a:solidFill>
+                        <a:srgbClr val="000000"/>
+                      </a:solidFill>
+                      <a:prstDash val="solid"/>
+                      <a:miter lim="800000"/>
+                    </a:ln>
+                    <a:effectLst>
+                      <a:outerShdw blurRad="50800" dist="38100" dir="2700000" algn="tl" rotWithShape="0">
+                        <a:srgbClr val="000000">
+                          <a:alpha val="43000"/>
+                        </a:srgbClr>
+                      </a:outerShdw>
+                    </a:effectLst>
+                  </pic:spPr>
+                </pic:pic>
+              </a:graphicData>
+            </a:graphic>
+          </wp:inline>
+        </w:drawing>
+      </w:r>
+      <w:r>
+        <w:rPr>
+          <w:rFonts w:ascii="Calibri" w:hAnsi="Calibri"/>
+          <w:color w:val="000000" w:themeColor="text1"/>
+          <w:sz w:val="28"/>
+          <w:szCs w:val="28"/>
+          <w14:shadow w14:blurRad="38100" w14:dist="19050" w14:dir="2700000" w14:sx="100000" w14:sy="100000" w14:kx="0" w14:ky="0" w14:algn="tl">
+            <w14:schemeClr w14:val="dk1">
+              <w14:alpha w14:val="60000"/>
+            </w14:schemeClr>
+          </w14:shadow>
+          <w14:textOutline w14:w="0" w14:cap="flat" w14:cmpd="sng" w14:algn="ctr">
+            <w14:noFill/>
+            <w14:prstDash w14:val="solid"/>
+            <w14:round/>
+          </w14:textOutline>
+        </w:rPr>
+        <w:t xml:space="preserve">                </w:t>
+      </w:r>
+      <w:r>
+        <w:rPr>
+          <w:rFonts w:ascii="Calibri" w:hAnsi="Calibri"/>
+          <w:noProof/>
+          <w:color w:val="000000" w:themeColor="text1"/>
+          <w:sz w:val="28"/>
+          <w:szCs w:val="28"/>
+          <w:lang w:eastAsia="es-ES_tradnl"/>
+          <w14:shadow w14:blurRad="38100" w14:dist="19050" w14:dir="2700000" w14:sx="100000" w14:sy="100000" w14:kx="0" w14:ky="0" w14:algn="tl">
+            <w14:schemeClr w14:val="dk1">
+              <w14:alpha w14:val="60000"/>
+            </w14:schemeClr>
+          </w14:shadow>
+          <w14:textOutline w14:w="0" w14:cap="flat" w14:cmpd="sng" w14:algn="ctr">
+            <w14:noFill/>
+            <w14:prstDash w14:val="solid"/>
+            <w14:round/>
+          </w14:textOutline>
+        </w:rPr>
+        <w:drawing>
+          <wp:inline distT="0" distB="0" distL="0" distR="0" wp14:anchorId="3472692A" wp14:editId="5C0E508D">
+            <wp:extent cx="4299811" cy="1246535"/>
+            <wp:effectExtent l="76200" t="76200" r="145415" b="150495"/>
+            <wp:docPr id="20" name="Imagen 20" descr="../../../../Desktop/Captura%20de%20pantalla%202019-04-04%20a%20las%20"/>
+            <wp:cNvGraphicFramePr>
+              <a:graphicFrameLocks xmlns:a="http://schemas.openxmlformats.org/drawingml/2006/main" noChangeAspect="1"/>
+            </wp:cNvGraphicFramePr>
+            <a:graphic xmlns:a="http://schemas.openxmlformats.org/drawingml/2006/main">
+              <a:graphicData uri="http://schemas.openxmlformats.org/drawingml/2006/picture">
+                <pic:pic xmlns:pic="http://schemas.openxmlformats.org/drawingml/2006/picture">
+                  <pic:nvPicPr>
+                    <pic:cNvPr id="0" name="Picture 7" descr="../../../../Desktop/Captura%20de%20pantalla%202019-04-04%20a%20las%20"/>
+                    <pic:cNvPicPr>
+                      <a:picLocks noChangeAspect="1" noChangeArrowheads="1"/>
+                    </pic:cNvPicPr>
+                  </pic:nvPicPr>
+                  <pic:blipFill>
+                    <a:blip r:embed="rId24">
+                      <a:extLst>
+                        <a:ext uri="{28A0092B-C50C-407E-A947-70E740481C1C}">
+                          <a14:useLocalDpi xmlns:a14="http://schemas.microsoft.com/office/drawing/2010/main" val="0"/>
+                        </a:ext>
+                      </a:extLst>
+                    </a:blip>
+                    <a:srcRect/>
+                    <a:stretch>
+                      <a:fillRect/>
+                    </a:stretch>
+                  </pic:blipFill>
+                  <pic:spPr bwMode="auto">
+                    <a:xfrm>
+                      <a:off x="0" y="0"/>
+                      <a:ext cx="4303863" cy="1247710"/>
+                    </a:xfrm>
+                    <a:prstGeom prst="rect">
+                      <a:avLst/>
+                    </a:prstGeom>
+                    <a:ln w="38100" cap="sq">
+                      <a:solidFill>
+                        <a:srgbClr val="000000"/>
+                      </a:solidFill>
+                      <a:prstDash val="solid"/>
+                      <a:miter lim="800000"/>
+                    </a:ln>
+                    <a:effectLst>
+                      <a:outerShdw blurRad="50800" dist="38100" dir="2700000" algn="tl" rotWithShape="0">
+                        <a:srgbClr val="000000">
+                          <a:alpha val="43000"/>
+                        </a:srgbClr>
+                      </a:outerShdw>
+                    </a:effectLst>
+                  </pic:spPr>
+                </pic:pic>
+              </a:graphicData>
+            </a:graphic>
+          </wp:inline>
+        </w:drawing>
+      </w:r>
+    </w:p>
+    <w:p>
+      <w:pPr>
+        <w:ind w:firstLine="708"/>
+        <w:rPr>
+          <w:rFonts w:ascii="Calibri" w:hAnsi="Calibri"/>
+          <w:color w:val="000000" w:themeColor="text1"/>
+          <w:sz w:val="28"/>
+          <w:szCs w:val="28"/>
+          <w14:shadow w14:blurRad="38100" w14:dist="19050" w14:dir="2700000" w14:sx="100000" w14:sy="100000" w14:kx="0" w14:ky="0" w14:algn="tl">
+            <w14:schemeClr w14:val="dk1">
+              <w14:alpha w14:val="60000"/>
+            </w14:schemeClr>
+          </w14:shadow>
+          <w14:textOutline w14:w="0" w14:cap="flat" w14:cmpd="sng" w14:algn="ctr">
+            <w14:noFill/>
+            <w14:prstDash w14:val="solid"/>
+            <w14:round/>
+          </w14:textOutline>
+        </w:rPr>
+      </w:pPr>
+    </w:p>
+    <w:p>
+      <w:pPr>
+        <w:ind w:firstLine="708"/>
+        <w:rPr>
+          <w:rFonts w:ascii="Calibri" w:hAnsi="Calibri"/>
+          <w:color w:val="000000" w:themeColor="text1"/>
+          <w:sz w:val="28"/>
+          <w:szCs w:val="28"/>
+          <w14:shadow w14:blurRad="38100" w14:dist="19050" w14:dir="2700000" w14:sx="100000" w14:sy="100000" w14:kx="0" w14:ky="0" w14:algn="tl">
+            <w14:schemeClr w14:val="dk1">
+              <w14:alpha w14:val="60000"/>
+            </w14:schemeClr>
+          </w14:shadow>
+          <w14:textOutline w14:w="0" w14:cap="flat" w14:cmpd="sng" w14:algn="ctr">
+            <w14:noFill/>
+            <w14:prstDash w14:val="solid"/>
+            <w14:round/>
+          </w14:textOutline>
+        </w:rPr>
+      </w:pPr>
+      <w:r>
+        <w:rPr>
+          <w:rFonts w:ascii="Calibri" w:hAnsi="Calibri"/>
+          <w:color w:val="000000" w:themeColor="text1"/>
+          <w:sz w:val="28"/>
+          <w:szCs w:val="28"/>
+          <w14:shadow w14:blurRad="38100" w14:dist="19050" w14:dir="2700000" w14:sx="100000" w14:sy="100000" w14:kx="0" w14:ky="0" w14:algn="tl">
+            <w14:schemeClr w14:val="dk1">
+              <w14:alpha w14:val="60000"/>
+            </w14:schemeClr>
+          </w14:shadow>
+          <w14:textOutline w14:w="0" w14:cap="flat" w14:cmpd="sng" w14:algn="ctr">
+            <w14:noFill/>
+            <w14:prstDash w14:val="solid"/>
+            <w14:round/>
+          </w14:textOutline>
+        </w:rPr>
+        <w:t>Tal y como podemos observar, se ha generado un esquema correcto en base a los requisitos definidos, en las anteriores imágenes podemos por ejemplo ver el esquema de los historiales.</w:t>
+      </w:r>
+    </w:p>
+    <w:p>
+      <w:pPr>
+        <w:ind w:firstLine="708"/>
+        <w:rPr>
+          <w:rFonts w:ascii="Calibri" w:hAnsi="Calibri"/>
+          <w:color w:val="000000" w:themeColor="text1"/>
+          <w:sz w:val="28"/>
+          <w:szCs w:val="28"/>
+          <w14:shadow w14:blurRad="38100" w14:dist="19050" w14:dir="2700000" w14:sx="100000" w14:sy="100000" w14:kx="0" w14:ky="0" w14:algn="tl">
+            <w14:schemeClr w14:val="dk1">
+              <w14:alpha w14:val="60000"/>
+            </w14:schemeClr>
+          </w14:shadow>
+          <w14:textOutline w14:w="0" w14:cap="flat" w14:cmpd="sng" w14:algn="ctr">
+            <w14:noFill/>
+            <w14:prstDash w14:val="solid"/>
+            <w14:round/>
+          </w14:textOutline>
+        </w:rPr>
+      </w:pPr>
+    </w:p>
+    <w:p>
+      <w:pPr>
+        <w:ind w:firstLine="708"/>
+        <w:rPr>
+          <w:rFonts w:ascii="Calibri" w:hAnsi="Calibri"/>
+          <w:color w:val="000000" w:themeColor="text1"/>
+          <w:sz w:val="28"/>
+          <w:szCs w:val="28"/>
+          <w14:shadow w14:blurRad="38100" w14:dist="19050" w14:dir="2700000" w14:sx="100000" w14:sy="100000" w14:kx="0" w14:ky="0" w14:algn="tl">
+            <w14:schemeClr w14:val="dk1">
+              <w14:alpha w14:val="60000"/>
+            </w14:schemeClr>
+          </w14:shadow>
+          <w14:textOutline w14:w="0" w14:cap="flat" w14:cmpd="sng" w14:algn="ctr">
+            <w14:noFill/>
+            <w14:prstDash w14:val="solid"/>
+            <w14:round/>
+          </w14:textOutline>
+        </w:rPr>
+      </w:pPr>
+      <w:r>
+        <w:rPr>
+          <w:rFonts w:ascii="Calibri" w:hAnsi="Calibri"/>
+          <w:color w:val="000000" w:themeColor="text1"/>
+          <w:sz w:val="28"/>
+          <w:szCs w:val="28"/>
+          <w14:shadow w14:blurRad="38100" w14:dist="19050" w14:dir="2700000" w14:sx="100000" w14:sy="100000" w14:kx="0" w14:ky="0" w14:algn="tl">
+            <w14:schemeClr w14:val="dk1">
+              <w14:alpha w14:val="60000"/>
+            </w14:schemeClr>
+          </w14:shadow>
+          <w14:textOutline w14:w="0" w14:cap="flat" w14:cmpd="sng" w14:algn="ctr">
+            <w14:noFill/>
+            <w14:prstDash w14:val="solid"/>
+            <w14:round/>
+          </w14:textOutline>
+        </w:rPr>
+        <w:t>Y a continuación, se incluye el esquema de las tablas generadas en SQL:</w:t>
+      </w:r>
+    </w:p>
+    <w:p>
+      <w:pPr>
+        <w:ind w:firstLine="708"/>
+        <w:rPr>
+          <w:rFonts w:ascii="Calibri" w:hAnsi="Calibri"/>
+          <w:color w:val="000000" w:themeColor="text1"/>
+          <w:sz w:val="28"/>
+          <w:szCs w:val="28"/>
+          <w14:shadow w14:blurRad="38100" w14:dist="19050" w14:dir="2700000" w14:sx="100000" w14:sy="100000" w14:kx="0" w14:ky="0" w14:algn="tl">
+            <w14:schemeClr w14:val="dk1">
+              <w14:alpha w14:val="60000"/>
+            </w14:schemeClr>
+          </w14:shadow>
+          <w14:textOutline w14:w="0" w14:cap="flat" w14:cmpd="sng" w14:algn="ctr">
+            <w14:noFill/>
+            <w14:prstDash w14:val="solid"/>
+            <w14:round/>
+          </w14:textOutline>
+        </w:rPr>
+      </w:pPr>
+    </w:p>
+    <w:p>
+      <w:pPr>
+        <w:ind w:firstLine="708"/>
+        <w:jc w:val="center"/>
+        <w:rPr>
+          <w:rFonts w:ascii="Calibri" w:hAnsi="Calibri"/>
+          <w:color w:val="000000" w:themeColor="text1"/>
+          <w:sz w:val="28"/>
+          <w:szCs w:val="28"/>
+          <w14:shadow w14:blurRad="38100" w14:dist="19050" w14:dir="2700000" w14:sx="100000" w14:sy="100000" w14:kx="0" w14:ky="0" w14:algn="tl">
+            <w14:schemeClr w14:val="dk1">
+              <w14:alpha w14:val="60000"/>
+            </w14:schemeClr>
+          </w14:shadow>
+          <w14:textOutline w14:w="0" w14:cap="flat" w14:cmpd="sng" w14:algn="ctr">
+            <w14:noFill/>
+            <w14:prstDash w14:val="solid"/>
+            <w14:round/>
+          </w14:textOutline>
+        </w:rPr>
+      </w:pPr>
+      <w:r>
+        <w:rPr>
+          <w:rFonts w:ascii="Calibri" w:hAnsi="Calibri"/>
+          <w:noProof/>
+          <w:color w:val="000000" w:themeColor="text1"/>
+          <w:sz w:val="28"/>
+          <w:szCs w:val="28"/>
+          <w:lang w:eastAsia="es-ES_tradnl"/>
+          <w14:shadow w14:blurRad="38100" w14:dist="19050" w14:dir="2700000" w14:sx="100000" w14:sy="100000" w14:kx="0" w14:ky="0" w14:algn="tl">
+            <w14:schemeClr w14:val="dk1">
+              <w14:alpha w14:val="60000"/>
+            </w14:schemeClr>
+          </w14:shadow>
+          <w14:textOutline w14:w="0" w14:cap="flat" w14:cmpd="sng" w14:algn="ctr">
+            <w14:noFill/>
+            <w14:prstDash w14:val="solid"/>
+            <w14:round/>
+          </w14:textOutline>
+        </w:rPr>
+        <w:drawing>
+          <wp:inline distT="0" distB="0" distL="0" distR="0" wp14:anchorId="551D9961" wp14:editId="0BCE4D93">
+            <wp:extent cx="2449302" cy="2224700"/>
+            <wp:effectExtent l="76200" t="76200" r="141605" b="163195"/>
+            <wp:docPr id="21" name="Imagen 21" descr="../../../../Desktop/Captura%20de%20pantalla%202019-04-04%20a%20las%20"/>
+            <wp:cNvGraphicFramePr>
+              <a:graphicFrameLocks xmlns:a="http://schemas.openxmlformats.org/drawingml/2006/main" noChangeAspect="1"/>
+            </wp:cNvGraphicFramePr>
+            <a:graphic xmlns:a="http://schemas.openxmlformats.org/drawingml/2006/main">
+              <a:graphicData uri="http://schemas.openxmlformats.org/drawingml/2006/picture">
+                <pic:pic xmlns:pic="http://schemas.openxmlformats.org/drawingml/2006/picture">
+                  <pic:nvPicPr>
+                    <pic:cNvPr id="0" name="Picture 8" descr="../../../../Desktop/Captura%20de%20pantalla%202019-04-04%20a%20las%20"/>
+                    <pic:cNvPicPr>
+                      <a:picLocks noChangeAspect="1" noChangeArrowheads="1"/>
+                    </pic:cNvPicPr>
+                  </pic:nvPicPr>
+                  <pic:blipFill>
+                    <a:blip r:embed="rId25">
+                      <a:extLst>
+                        <a:ext uri="{28A0092B-C50C-407E-A947-70E740481C1C}">
+                          <a14:useLocalDpi xmlns:a14="http://schemas.microsoft.com/office/drawing/2010/main" val="0"/>
+                        </a:ext>
+                      </a:extLst>
+                    </a:blip>
+                    <a:srcRect/>
+                    <a:stretch>
+                      <a:fillRect/>
+                    </a:stretch>
+                  </pic:blipFill>
+                  <pic:spPr bwMode="auto">
+                    <a:xfrm>
+                      <a:off x="0" y="0"/>
+                      <a:ext cx="2453237" cy="2228274"/>
+                    </a:xfrm>
+                    <a:prstGeom prst="rect">
+                      <a:avLst/>
+                    </a:prstGeom>
+                    <a:ln w="38100" cap="sq">
+                      <a:solidFill>
+                        <a:srgbClr val="000000"/>
+                      </a:solidFill>
+                      <a:prstDash val="solid"/>
+                      <a:miter lim="800000"/>
+                    </a:ln>
+                    <a:effectLst>
+                      <a:outerShdw blurRad="50800" dist="38100" dir="2700000" algn="tl" rotWithShape="0">
+                        <a:srgbClr val="000000">
+                          <a:alpha val="43000"/>
+                        </a:srgbClr>
+                      </a:outerShdw>
+                    </a:effectLst>
+                  </pic:spPr>
+                </pic:pic>
+              </a:graphicData>
+            </a:graphic>
+          </wp:inline>
+        </w:drawing>
+      </w:r>
       <w:bookmarkStart w:id="0" w:name="_GoBack"/>
       <w:bookmarkEnd w:id="0"/>
     </w:p>
-    <w:p>
-      <w:pPr>
-        <w:rPr>
-          <w:rFonts w:ascii="Calibri" w:hAnsi="Calibri"/>
-          <w:color w:val="000000" w:themeColor="text1"/>
-          <w:sz w:val="28"/>
-          <w:szCs w:val="28"/>
-        </w:rPr>
-      </w:pPr>
-    </w:p>
-    <w:p>
-      <w:pPr>
-        <w:rPr>
-          <w:rFonts w:ascii="Calibri" w:hAnsi="Calibri"/>
-          <w:color w:val="000000" w:themeColor="text1"/>
-          <w:sz w:val="28"/>
-          <w:szCs w:val="28"/>
-        </w:rPr>
-      </w:pPr>
-    </w:p>
-    <w:p>
-      <w:pPr>
-        <w:rPr>
-          <w:rFonts w:ascii="Calibri" w:hAnsi="Calibri"/>
-          <w:color w:val="000000" w:themeColor="text1"/>
-          <w:sz w:val="28"/>
-          <w:szCs w:val="28"/>
-        </w:rPr>
-      </w:pPr>
-    </w:p>
-    <w:p>
-      <w:pPr>
-        <w:rPr>
-          <w:rFonts w:ascii="Calibri" w:hAnsi="Calibri"/>
-          <w:color w:val="000000" w:themeColor="text1"/>
-          <w:sz w:val="28"/>
-          <w:szCs w:val="28"/>
-        </w:rPr>
-      </w:pPr>
-    </w:p>
-    <w:p>
-      <w:pPr>
-        <w:rPr>
-          <w:rFonts w:ascii="Calibri" w:hAnsi="Calibri"/>
-          <w:color w:val="000000" w:themeColor="text1"/>
-          <w:sz w:val="28"/>
-          <w:szCs w:val="28"/>
-        </w:rPr>
-      </w:pPr>
-    </w:p>
-    <w:p>
-      <w:pPr>
-        <w:rPr>
-          <w:rFonts w:ascii="Calibri" w:hAnsi="Calibri"/>
-          <w:color w:val="000000" w:themeColor="text1"/>
-          <w:sz w:val="28"/>
-          <w:szCs w:val="28"/>
-        </w:rPr>
-      </w:pPr>
-    </w:p>
-    <w:p>
-      <w:pPr>
-        <w:rPr>
-          <w:rFonts w:ascii="Calibri" w:hAnsi="Calibri"/>
-          <w:color w:val="000000" w:themeColor="text1"/>
-          <w:sz w:val="28"/>
-          <w:szCs w:val="28"/>
-        </w:rPr>
-      </w:pPr>
-    </w:p>
-    <w:p>
-      <w:pPr>
-        <w:rPr>
-          <w:rFonts w:ascii="Calibri" w:hAnsi="Calibri"/>
-          <w:color w:val="000000" w:themeColor="text1"/>
-          <w:sz w:val="28"/>
-          <w:szCs w:val="28"/>
-        </w:rPr>
-      </w:pPr>
-    </w:p>
-    <w:p>
-      <w:pPr>
-        <w:rPr>
-          <w:rFonts w:ascii="Calibri" w:hAnsi="Calibri"/>
-          <w:color w:val="000000" w:themeColor="text1"/>
-          <w:sz w:val="28"/>
-          <w:szCs w:val="28"/>
-        </w:rPr>
-      </w:pPr>
-    </w:p>
-    <w:p>
-      <w:pPr>
-        <w:rPr>
-          <w:rFonts w:ascii="Calibri" w:hAnsi="Calibri"/>
-          <w:color w:val="000000" w:themeColor="text1"/>
-          <w:sz w:val="28"/>
-          <w:szCs w:val="28"/>
-        </w:rPr>
-      </w:pPr>
-    </w:p>
-    <w:p>
-      <w:pPr>
-        <w:rPr>
-          <w:rFonts w:ascii="Calibri" w:hAnsi="Calibri"/>
-          <w:color w:val="000000" w:themeColor="text1"/>
-          <w:sz w:val="28"/>
-          <w:szCs w:val="28"/>
-        </w:rPr>
-      </w:pPr>
-    </w:p>
-    <w:p>
-      <w:pPr>
-        <w:rPr>
-          <w:rFonts w:ascii="Calibri" w:hAnsi="Calibri"/>
-          <w:color w:val="000000" w:themeColor="text1"/>
-          <w:sz w:val="28"/>
-          <w:szCs w:val="28"/>
-        </w:rPr>
-      </w:pPr>
-    </w:p>
-    <w:p>
-      <w:pPr>
-        <w:ind w:firstLine="708"/>
-        <w:rPr>
-          <w:rFonts w:ascii="Calibri" w:hAnsi="Calibri"/>
-          <w:color w:val="000000" w:themeColor="text1"/>
-          <w:sz w:val="28"/>
-          <w:szCs w:val="28"/>
-          <w14:shadow w14:blurRad="38100" w14:dist="19050" w14:dir="2700000" w14:sx="100000" w14:sy="100000" w14:kx="0" w14:ky="0" w14:algn="tl">
-            <w14:schemeClr w14:val="dk1">
-              <w14:alpha w14:val="60000"/>
-            </w14:schemeClr>
-          </w14:shadow>
-          <w14:textOutline w14:w="0" w14:cap="flat" w14:cmpd="sng" w14:algn="ctr">
-            <w14:noFill/>
-            <w14:prstDash w14:val="solid"/>
-            <w14:round/>
-          </w14:textOutline>
-        </w:rPr>
-      </w:pPr>
-    </w:p>
     <w:sectPr>
-      <w:headerReference w:type="default" r:id="rId18"/>
+      <w:headerReference w:type="default" r:id="rId26"/>
       <w:pgSz w:w="11900" w:h="16840"/>
       <w:pgMar w:top="1417" w:right="1701" w:bottom="1417" w:left="1701" w:header="227" w:footer="454" w:gutter="0"/>
       <w:cols w:space="708"/>

--- a/Documents/Informe.docx
+++ b/Documents/Informe.docx
@@ -2041,7 +2041,51 @@
             <w14:round/>
           </w14:textOutline>
         </w:rPr>
-        <w:t>EXPLICACIÓN DEL MODELO ENTIDAD RELACÓN.</w:t>
+        <w:t>EXPLIC</w:t>
+      </w:r>
+      <w:r>
+        <w:rPr>
+          <w:b/>
+          <w:color w:val="4472C4" w:themeColor="accent5"/>
+          <w:sz w:val="40"/>
+          <w:szCs w:val="32"/>
+          <w14:shadow w14:blurRad="12700" w14:dist="38100" w14:dir="2700000" w14:sx="100000" w14:sy="100000" w14:kx="0" w14:ky="0" w14:algn="tl">
+            <w14:schemeClr w14:val="accent5">
+              <w14:lumMod w14:val="60000"/>
+              <w14:lumOff w14:val="40000"/>
+            </w14:schemeClr>
+          </w14:shadow>
+          <w14:textOutline w14:w="9525" w14:cap="flat" w14:cmpd="sng" w14:algn="ctr">
+            <w14:solidFill>
+              <w14:schemeClr w14:val="tx1"/>
+            </w14:solidFill>
+            <w14:prstDash w14:val="solid"/>
+            <w14:round/>
+          </w14:textOutline>
+        </w:rPr>
+        <w:t>ACIÓN DEL MODELO ENTIDAD RELACÓ</w:t>
+      </w:r>
+      <w:r>
+        <w:rPr>
+          <w:b/>
+          <w:color w:val="4472C4" w:themeColor="accent5"/>
+          <w:sz w:val="40"/>
+          <w:szCs w:val="32"/>
+          <w14:shadow w14:blurRad="12700" w14:dist="38100" w14:dir="2700000" w14:sx="100000" w14:sy="100000" w14:kx="0" w14:ky="0" w14:algn="tl">
+            <w14:schemeClr w14:val="accent5">
+              <w14:lumMod w14:val="60000"/>
+              <w14:lumOff w14:val="40000"/>
+            </w14:schemeClr>
+          </w14:shadow>
+          <w14:textOutline w14:w="9525" w14:cap="flat" w14:cmpd="sng" w14:algn="ctr">
+            <w14:solidFill>
+              <w14:schemeClr w14:val="tx1"/>
+            </w14:solidFill>
+            <w14:prstDash w14:val="solid"/>
+            <w14:round/>
+          </w14:textOutline>
+        </w:rPr>
+        <w:t>N.</w:t>
       </w:r>
     </w:p>
     <w:p>
@@ -4568,1755 +4612,152 @@
         </w:rPr>
         <w:t>.</w:t>
       </w:r>
-    </w:p>
-    <w:p>
-      <w:pPr>
-        <w:rPr>
-          <w:rFonts w:ascii="Calibri" w:hAnsi="Calibri"/>
-          <w:color w:val="000000" w:themeColor="text1"/>
-          <w:sz w:val="28"/>
-          <w:szCs w:val="28"/>
-        </w:rPr>
-      </w:pPr>
-    </w:p>
-    <w:p>
-      <w:pPr>
-        <w:rPr>
-          <w:rFonts w:ascii="Calibri" w:hAnsi="Calibri"/>
-          <w:color w:val="000000" w:themeColor="text1"/>
-          <w:sz w:val="28"/>
-          <w:szCs w:val="28"/>
-        </w:rPr>
-      </w:pPr>
-    </w:p>
-    <w:p>
-      <w:pPr>
-        <w:rPr>
-          <w:rFonts w:ascii="Calibri" w:hAnsi="Calibri"/>
-          <w:color w:val="000000" w:themeColor="text1"/>
-          <w:sz w:val="28"/>
-          <w:szCs w:val="28"/>
-        </w:rPr>
-      </w:pPr>
-    </w:p>
-    <w:p>
-      <w:pPr>
-        <w:rPr>
-          <w:rFonts w:ascii="Calibri" w:hAnsi="Calibri"/>
-          <w:color w:val="000000" w:themeColor="text1"/>
-          <w:sz w:val="28"/>
-          <w:szCs w:val="28"/>
-        </w:rPr>
-      </w:pPr>
-    </w:p>
-    <w:p>
-      <w:pPr>
-        <w:rPr>
-          <w:rFonts w:ascii="Calibri" w:hAnsi="Calibri"/>
-          <w:color w:val="000000" w:themeColor="text1"/>
-          <w:sz w:val="28"/>
-          <w:szCs w:val="28"/>
-        </w:rPr>
-      </w:pPr>
-    </w:p>
-    <w:p>
-      <w:pPr>
-        <w:rPr>
-          <w:rFonts w:ascii="Calibri" w:hAnsi="Calibri"/>
-          <w:color w:val="000000" w:themeColor="text1"/>
-          <w:sz w:val="28"/>
-          <w:szCs w:val="28"/>
-        </w:rPr>
-      </w:pPr>
-    </w:p>
-    <w:p>
-      <w:pPr>
-        <w:rPr>
-          <w:rFonts w:ascii="Calibri" w:hAnsi="Calibri"/>
-          <w:color w:val="000000" w:themeColor="text1"/>
-          <w:sz w:val="28"/>
-          <w:szCs w:val="28"/>
-        </w:rPr>
-      </w:pPr>
-    </w:p>
-    <w:p>
-      <w:pPr>
-        <w:rPr>
-          <w:rFonts w:ascii="Calibri" w:hAnsi="Calibri"/>
-          <w:color w:val="000000" w:themeColor="text1"/>
-          <w:sz w:val="28"/>
-          <w:szCs w:val="28"/>
-        </w:rPr>
-      </w:pPr>
-    </w:p>
-    <w:p>
-      <w:pPr>
-        <w:rPr>
-          <w:rFonts w:ascii="Calibri" w:hAnsi="Calibri"/>
-          <w:color w:val="000000" w:themeColor="text1"/>
-          <w:sz w:val="28"/>
-          <w:szCs w:val="28"/>
-        </w:rPr>
-      </w:pPr>
-    </w:p>
-    <w:p>
-      <w:pPr>
-        <w:rPr>
-          <w:rFonts w:ascii="Calibri" w:hAnsi="Calibri"/>
-          <w:color w:val="000000" w:themeColor="text1"/>
-          <w:sz w:val="28"/>
-          <w:szCs w:val="28"/>
-        </w:rPr>
-      </w:pPr>
-    </w:p>
-    <w:p>
-      <w:pPr>
-        <w:rPr>
-          <w:rFonts w:ascii="Calibri" w:hAnsi="Calibri"/>
-          <w:color w:val="000000" w:themeColor="text1"/>
-          <w:sz w:val="28"/>
-          <w:szCs w:val="28"/>
-        </w:rPr>
-      </w:pPr>
-    </w:p>
-    <w:p>
-      <w:pPr>
-        <w:rPr>
-          <w:rFonts w:ascii="Calibri" w:hAnsi="Calibri"/>
-          <w:color w:val="000000" w:themeColor="text1"/>
-          <w:sz w:val="28"/>
-          <w:szCs w:val="28"/>
-        </w:rPr>
-      </w:pPr>
-    </w:p>
-    <w:p>
-      <w:pPr>
-        <w:ind w:firstLine="708"/>
-        <w:rPr>
-          <w:rFonts w:ascii="Calibri" w:hAnsi="Calibri"/>
-          <w:color w:val="000000" w:themeColor="text1"/>
-          <w:sz w:val="28"/>
-          <w:szCs w:val="28"/>
-          <w14:shadow w14:blurRad="38100" w14:dist="19050" w14:dir="2700000" w14:sx="100000" w14:sy="100000" w14:kx="0" w14:ky="0" w14:algn="tl">
-            <w14:schemeClr w14:val="dk1">
-              <w14:alpha w14:val="60000"/>
-            </w14:schemeClr>
-          </w14:shadow>
-          <w14:textOutline w14:w="0" w14:cap="flat" w14:cmpd="sng" w14:algn="ctr">
-            <w14:noFill/>
-            <w14:prstDash w14:val="solid"/>
-            <w14:round/>
-          </w14:textOutline>
-        </w:rPr>
-      </w:pPr>
-    </w:p>
-    <w:p>
-      <w:pPr>
-        <w:ind w:firstLine="708"/>
-        <w:rPr>
-          <w:rFonts w:ascii="Calibri" w:hAnsi="Calibri"/>
-          <w:color w:val="000000" w:themeColor="text1"/>
-          <w:sz w:val="28"/>
-          <w:szCs w:val="28"/>
-          <w14:shadow w14:blurRad="38100" w14:dist="19050" w14:dir="2700000" w14:sx="100000" w14:sy="100000" w14:kx="0" w14:ky="0" w14:algn="tl">
-            <w14:schemeClr w14:val="dk1">
-              <w14:alpha w14:val="60000"/>
-            </w14:schemeClr>
-          </w14:shadow>
-          <w14:textOutline w14:w="0" w14:cap="flat" w14:cmpd="sng" w14:algn="ctr">
-            <w14:noFill/>
-            <w14:prstDash w14:val="solid"/>
-            <w14:round/>
-          </w14:textOutline>
-        </w:rPr>
-      </w:pPr>
-    </w:p>
-    <w:p>
-      <w:pPr>
-        <w:ind w:firstLine="708"/>
-        <w:rPr>
-          <w:rFonts w:ascii="Calibri" w:hAnsi="Calibri"/>
-          <w:color w:val="000000" w:themeColor="text1"/>
-          <w:sz w:val="28"/>
-          <w:szCs w:val="28"/>
-          <w14:shadow w14:blurRad="38100" w14:dist="19050" w14:dir="2700000" w14:sx="100000" w14:sy="100000" w14:kx="0" w14:ky="0" w14:algn="tl">
-            <w14:schemeClr w14:val="dk1">
-              <w14:alpha w14:val="60000"/>
-            </w14:schemeClr>
-          </w14:shadow>
-          <w14:textOutline w14:w="0" w14:cap="flat" w14:cmpd="sng" w14:algn="ctr">
-            <w14:noFill/>
-            <w14:prstDash w14:val="solid"/>
-            <w14:round/>
-          </w14:textOutline>
-        </w:rPr>
-      </w:pPr>
-    </w:p>
-    <w:p>
-      <w:pPr>
-        <w:ind w:firstLine="708"/>
-        <w:rPr>
-          <w:rFonts w:ascii="Calibri" w:hAnsi="Calibri"/>
-          <w:color w:val="000000" w:themeColor="text1"/>
-          <w:sz w:val="28"/>
-          <w:szCs w:val="28"/>
-          <w14:shadow w14:blurRad="38100" w14:dist="19050" w14:dir="2700000" w14:sx="100000" w14:sy="100000" w14:kx="0" w14:ky="0" w14:algn="tl">
-            <w14:schemeClr w14:val="dk1">
-              <w14:alpha w14:val="60000"/>
-            </w14:schemeClr>
-          </w14:shadow>
-          <w14:textOutline w14:w="0" w14:cap="flat" w14:cmpd="sng" w14:algn="ctr">
-            <w14:noFill/>
-            <w14:prstDash w14:val="solid"/>
-            <w14:round/>
-          </w14:textOutline>
-        </w:rPr>
-      </w:pPr>
-    </w:p>
-    <w:p>
-      <w:pPr>
-        <w:ind w:firstLine="708"/>
-        <w:rPr>
-          <w:rFonts w:ascii="Calibri" w:hAnsi="Calibri"/>
-          <w:color w:val="000000" w:themeColor="text1"/>
-          <w:sz w:val="28"/>
-          <w:szCs w:val="28"/>
-          <w14:shadow w14:blurRad="38100" w14:dist="19050" w14:dir="2700000" w14:sx="100000" w14:sy="100000" w14:kx="0" w14:ky="0" w14:algn="tl">
-            <w14:schemeClr w14:val="dk1">
-              <w14:alpha w14:val="60000"/>
-            </w14:schemeClr>
-          </w14:shadow>
-          <w14:textOutline w14:w="0" w14:cap="flat" w14:cmpd="sng" w14:algn="ctr">
-            <w14:noFill/>
-            <w14:prstDash w14:val="solid"/>
-            <w14:round/>
-          </w14:textOutline>
-        </w:rPr>
-      </w:pPr>
-    </w:p>
-    <w:p>
-      <w:pPr>
-        <w:ind w:firstLine="708"/>
-        <w:rPr>
-          <w:rFonts w:ascii="Calibri" w:hAnsi="Calibri"/>
-          <w:color w:val="000000" w:themeColor="text1"/>
-          <w:sz w:val="28"/>
-          <w:szCs w:val="28"/>
-          <w14:shadow w14:blurRad="38100" w14:dist="19050" w14:dir="2700000" w14:sx="100000" w14:sy="100000" w14:kx="0" w14:ky="0" w14:algn="tl">
-            <w14:schemeClr w14:val="dk1">
-              <w14:alpha w14:val="60000"/>
-            </w14:schemeClr>
-          </w14:shadow>
-          <w14:textOutline w14:w="0" w14:cap="flat" w14:cmpd="sng" w14:algn="ctr">
-            <w14:noFill/>
-            <w14:prstDash w14:val="solid"/>
-            <w14:round/>
-          </w14:textOutline>
-        </w:rPr>
-      </w:pPr>
-    </w:p>
-    <w:p>
-      <w:pPr>
-        <w:ind w:firstLine="708"/>
-        <w:rPr>
-          <w:rFonts w:ascii="Calibri" w:hAnsi="Calibri"/>
-          <w:b/>
-          <w:bCs/>
-          <w:color w:val="000000" w:themeColor="text1"/>
-          <w:sz w:val="28"/>
-          <w:szCs w:val="28"/>
-        </w:rPr>
-      </w:pPr>
-      <w:r>
-        <w:rPr>
-          <w:rFonts w:ascii="Calibri" w:hAnsi="Calibri"/>
-          <w:b/>
-          <w:bCs/>
-          <w:color w:val="000000" w:themeColor="text1"/>
-          <w:sz w:val="28"/>
-          <w:szCs w:val="28"/>
-        </w:rPr>
-        <w:t>Para confirmar la correcta definición establecida en base a los archivos JPA, hemos realizado las siguientes tareas:</w:t>
-      </w:r>
-    </w:p>
-    <w:p>
-      <w:pPr>
-        <w:rPr>
-          <w:rFonts w:ascii="Calibri" w:hAnsi="Calibri"/>
-          <w:b/>
-          <w:bCs/>
-          <w:color w:val="000000" w:themeColor="text1"/>
-          <w:sz w:val="28"/>
-          <w:szCs w:val="28"/>
-        </w:rPr>
-      </w:pPr>
-    </w:p>
-    <w:p>
-      <w:pPr>
-        <w:jc w:val="center"/>
-        <w:rPr>
-          <w:rFonts w:ascii="Calibri" w:hAnsi="Calibri"/>
-          <w:b/>
-          <w:bCs/>
-          <w:color w:val="000000" w:themeColor="text1"/>
-          <w:sz w:val="28"/>
-          <w:szCs w:val="28"/>
-        </w:rPr>
-      </w:pPr>
-      <w:r>
-        <w:rPr>
-          <w:rFonts w:ascii="Calibri" w:hAnsi="Calibri"/>
-          <w:b/>
-          <w:bCs/>
-          <w:noProof/>
-          <w:color w:val="000000" w:themeColor="text1"/>
-          <w:sz w:val="28"/>
-          <w:szCs w:val="28"/>
-          <w:lang w:eastAsia="es-ES_tradnl"/>
-        </w:rPr>
-        <w:drawing>
-          <wp:inline distT="0" distB="0" distL="0" distR="0" wp14:anchorId="01172A39" wp14:editId="24323DA8">
-            <wp:extent cx="5390515" cy="919903"/>
-            <wp:effectExtent l="76200" t="76200" r="146685" b="147320"/>
-            <wp:docPr id="13" name="Imagen 13"/>
-            <wp:cNvGraphicFramePr>
-              <a:graphicFrameLocks xmlns:a="http://schemas.openxmlformats.org/drawingml/2006/main" noChangeAspect="1"/>
-            </wp:cNvGraphicFramePr>
-            <a:graphic xmlns:a="http://schemas.openxmlformats.org/drawingml/2006/main">
-              <a:graphicData uri="http://schemas.openxmlformats.org/drawingml/2006/picture">
-                <pic:pic xmlns:pic="http://schemas.openxmlformats.org/drawingml/2006/picture">
-                  <pic:nvPicPr>
-                    <pic:cNvPr id="0" name="Picture 1" descr="../../../../Desktop/Captura%20de%20pantalla%202019-04-04%20a%20las%20"/>
-                    <pic:cNvPicPr>
-                      <a:picLocks noChangeAspect="1" noChangeArrowheads="1"/>
-                    </pic:cNvPicPr>
-                  </pic:nvPicPr>
-                  <pic:blipFill>
-                    <a:blip r:embed="rId18">
-                      <a:extLst>
-                        <a:ext uri="{28A0092B-C50C-407E-A947-70E740481C1C}">
-                          <a14:useLocalDpi xmlns:a14="http://schemas.microsoft.com/office/drawing/2010/main" val="0"/>
-                        </a:ext>
-                      </a:extLst>
-                    </a:blip>
-                    <a:stretch>
-                      <a:fillRect/>
-                    </a:stretch>
-                  </pic:blipFill>
-                  <pic:spPr bwMode="auto">
-                    <a:xfrm>
-                      <a:off x="0" y="0"/>
-                      <a:ext cx="5390515" cy="919903"/>
-                    </a:xfrm>
-                    <a:prstGeom prst="rect">
-                      <a:avLst/>
-                    </a:prstGeom>
-                    <a:ln w="38100" cap="sq">
-                      <a:solidFill>
-                        <a:srgbClr val="000000"/>
-                      </a:solidFill>
-                      <a:prstDash val="solid"/>
-                      <a:miter lim="800000"/>
-                    </a:ln>
-                    <a:effectLst>
-                      <a:outerShdw blurRad="50800" dist="38100" dir="2700000" algn="tl" rotWithShape="0">
-                        <a:srgbClr val="000000">
-                          <a:alpha val="43000"/>
-                        </a:srgbClr>
-                      </a:outerShdw>
-                    </a:effectLst>
-                  </pic:spPr>
-                </pic:pic>
-              </a:graphicData>
-            </a:graphic>
-          </wp:inline>
-        </w:drawing>
-      </w:r>
-    </w:p>
-    <w:p>
-      <w:pPr>
-        <w:jc w:val="center"/>
-        <w:rPr>
-          <w:rFonts w:ascii="Calibri" w:hAnsi="Calibri"/>
-          <w:b/>
-          <w:bCs/>
-          <w:color w:val="000000" w:themeColor="text1"/>
-          <w:sz w:val="28"/>
-          <w:szCs w:val="28"/>
-        </w:rPr>
-      </w:pPr>
-    </w:p>
-    <w:p>
-      <w:pPr>
-        <w:jc w:val="center"/>
-        <w:rPr>
-          <w:rFonts w:ascii="Calibri" w:hAnsi="Calibri"/>
-          <w:b/>
-          <w:bCs/>
-          <w:color w:val="000000" w:themeColor="text1"/>
-          <w:sz w:val="28"/>
-          <w:szCs w:val="28"/>
-        </w:rPr>
-      </w:pPr>
-      <w:r>
-        <w:rPr>
-          <w:rFonts w:ascii="Calibri" w:hAnsi="Calibri"/>
-          <w:b/>
-          <w:bCs/>
-          <w:color w:val="000000" w:themeColor="text1"/>
-          <w:sz w:val="28"/>
-          <w:szCs w:val="28"/>
-        </w:rPr>
-        <w:t>Vemos que compila correctamente todos los archivos JPA</w:t>
-      </w:r>
-    </w:p>
-    <w:p>
-      <w:pPr>
-        <w:jc w:val="center"/>
-        <w:rPr>
-          <w:rFonts w:ascii="Calibri" w:hAnsi="Calibri"/>
-          <w:b/>
-          <w:bCs/>
-          <w:color w:val="000000" w:themeColor="text1"/>
-          <w:sz w:val="28"/>
-          <w:szCs w:val="28"/>
-        </w:rPr>
-      </w:pPr>
-    </w:p>
-    <w:p>
-      <w:pPr>
-        <w:rPr>
-          <w:rFonts w:ascii="Calibri" w:hAnsi="Calibri"/>
-          <w:b/>
-          <w:bCs/>
-          <w:color w:val="000000" w:themeColor="text1"/>
-          <w:sz w:val="28"/>
-          <w:szCs w:val="28"/>
-        </w:rPr>
-      </w:pPr>
-      <w:r>
-        <w:rPr>
-          <w:rFonts w:ascii="Calibri" w:hAnsi="Calibri"/>
-          <w:b/>
-          <w:bCs/>
-          <w:color w:val="000000" w:themeColor="text1"/>
-          <w:sz w:val="28"/>
-          <w:szCs w:val="28"/>
-        </w:rPr>
-        <w:t xml:space="preserve">A continuación, ejecutamos la clase principal </w:t>
-      </w:r>
-      <w:proofErr w:type="spellStart"/>
-      <w:r>
-        <w:rPr>
-          <w:rFonts w:ascii="Calibri" w:hAnsi="Calibri"/>
-          <w:b/>
-          <w:bCs/>
-          <w:color w:val="000000" w:themeColor="text1"/>
-          <w:sz w:val="28"/>
-          <w:szCs w:val="28"/>
-        </w:rPr>
-        <w:t>HefestoSoftware</w:t>
-      </w:r>
-      <w:proofErr w:type="spellEnd"/>
-      <w:r>
-        <w:rPr>
-          <w:rFonts w:ascii="Calibri" w:hAnsi="Calibri"/>
-          <w:b/>
-          <w:bCs/>
-          <w:color w:val="000000" w:themeColor="text1"/>
-          <w:sz w:val="28"/>
-          <w:szCs w:val="28"/>
-        </w:rPr>
-        <w:t>:</w:t>
-      </w:r>
-    </w:p>
-    <w:p>
-      <w:pPr>
-        <w:rPr>
-          <w:rFonts w:ascii="Calibri" w:hAnsi="Calibri"/>
-          <w:b/>
-          <w:bCs/>
-          <w:color w:val="000000" w:themeColor="text1"/>
-          <w:sz w:val="28"/>
-          <w:szCs w:val="28"/>
-        </w:rPr>
-      </w:pPr>
-    </w:p>
-    <w:p>
-      <w:pPr>
-        <w:rPr>
-          <w:rFonts w:ascii="Calibri" w:hAnsi="Calibri"/>
-          <w:color w:val="000000" w:themeColor="text1"/>
-          <w:sz w:val="28"/>
-          <w:szCs w:val="28"/>
-          <w14:shadow w14:blurRad="38100" w14:dist="19050" w14:dir="2700000" w14:sx="100000" w14:sy="100000" w14:kx="0" w14:ky="0" w14:algn="tl">
-            <w14:schemeClr w14:val="dk1">
-              <w14:alpha w14:val="60000"/>
-            </w14:schemeClr>
-          </w14:shadow>
-          <w14:textOutline w14:w="0" w14:cap="flat" w14:cmpd="sng" w14:algn="ctr">
-            <w14:noFill/>
-            <w14:prstDash w14:val="solid"/>
-            <w14:round/>
-          </w14:textOutline>
-        </w:rPr>
-      </w:pPr>
-      <w:r>
-        <w:rPr>
-          <w:rFonts w:ascii="Calibri" w:hAnsi="Calibri"/>
-          <w:noProof/>
-          <w:color w:val="000000" w:themeColor="text1"/>
-          <w:sz w:val="28"/>
-          <w:szCs w:val="28"/>
-          <w:lang w:eastAsia="es-ES_tradnl"/>
-          <w14:shadow w14:blurRad="38100" w14:dist="19050" w14:dir="2700000" w14:sx="100000" w14:sy="100000" w14:kx="0" w14:ky="0" w14:algn="tl">
-            <w14:schemeClr w14:val="dk1">
-              <w14:alpha w14:val="60000"/>
-            </w14:schemeClr>
-          </w14:shadow>
-          <w14:textOutline w14:w="0" w14:cap="flat" w14:cmpd="sng" w14:algn="ctr">
-            <w14:noFill/>
-            <w14:prstDash w14:val="solid"/>
-            <w14:round/>
-          </w14:textOutline>
-        </w:rPr>
-        <w:drawing>
-          <wp:inline distT="0" distB="0" distL="0" distR="0" wp14:anchorId="4E15F42E" wp14:editId="6FC8353B">
-            <wp:extent cx="5390515" cy="520700"/>
-            <wp:effectExtent l="76200" t="76200" r="146685" b="165100"/>
-            <wp:docPr id="15" name="Imagen 15" descr="../../../../Desktop/Captura%20de%20pantalla%202019-04-04%20a%20las%20"/>
-            <wp:cNvGraphicFramePr>
-              <a:graphicFrameLocks xmlns:a="http://schemas.openxmlformats.org/drawingml/2006/main" noChangeAspect="1"/>
-            </wp:cNvGraphicFramePr>
-            <a:graphic xmlns:a="http://schemas.openxmlformats.org/drawingml/2006/main">
-              <a:graphicData uri="http://schemas.openxmlformats.org/drawingml/2006/picture">
-                <pic:pic xmlns:pic="http://schemas.openxmlformats.org/drawingml/2006/picture">
-                  <pic:nvPicPr>
-                    <pic:cNvPr id="0" name="Picture 2" descr="../../../../Desktop/Captura%20de%20pantalla%202019-04-04%20a%20las%20"/>
-                    <pic:cNvPicPr>
-                      <a:picLocks noChangeAspect="1" noChangeArrowheads="1"/>
-                    </pic:cNvPicPr>
-                  </pic:nvPicPr>
-                  <pic:blipFill>
-                    <a:blip r:embed="rId19">
-                      <a:extLst>
-                        <a:ext uri="{28A0092B-C50C-407E-A947-70E740481C1C}">
-                          <a14:useLocalDpi xmlns:a14="http://schemas.microsoft.com/office/drawing/2010/main" val="0"/>
-                        </a:ext>
-                      </a:extLst>
-                    </a:blip>
-                    <a:srcRect/>
-                    <a:stretch>
-                      <a:fillRect/>
-                    </a:stretch>
-                  </pic:blipFill>
-                  <pic:spPr bwMode="auto">
-                    <a:xfrm>
-                      <a:off x="0" y="0"/>
-                      <a:ext cx="5390515" cy="520700"/>
-                    </a:xfrm>
-                    <a:prstGeom prst="rect">
-                      <a:avLst/>
-                    </a:prstGeom>
-                    <a:ln w="38100" cap="sq">
-                      <a:solidFill>
-                        <a:srgbClr val="000000"/>
-                      </a:solidFill>
-                      <a:prstDash val="solid"/>
-                      <a:miter lim="800000"/>
-                    </a:ln>
-                    <a:effectLst>
-                      <a:outerShdw blurRad="50800" dist="38100" dir="2700000" algn="tl" rotWithShape="0">
-                        <a:srgbClr val="000000">
-                          <a:alpha val="43000"/>
-                        </a:srgbClr>
-                      </a:outerShdw>
-                    </a:effectLst>
-                  </pic:spPr>
-                </pic:pic>
-              </a:graphicData>
-            </a:graphic>
-          </wp:inline>
-        </w:drawing>
-      </w:r>
-    </w:p>
-    <w:p>
-      <w:pPr>
-        <w:rPr>
-          <w:rFonts w:ascii="Calibri" w:hAnsi="Calibri"/>
-          <w:color w:val="000000" w:themeColor="text1"/>
-          <w:sz w:val="28"/>
-          <w:szCs w:val="28"/>
-          <w14:shadow w14:blurRad="38100" w14:dist="19050" w14:dir="2700000" w14:sx="100000" w14:sy="100000" w14:kx="0" w14:ky="0" w14:algn="tl">
-            <w14:schemeClr w14:val="dk1">
-              <w14:alpha w14:val="60000"/>
-            </w14:schemeClr>
-          </w14:shadow>
-          <w14:textOutline w14:w="0" w14:cap="flat" w14:cmpd="sng" w14:algn="ctr">
-            <w14:noFill/>
-            <w14:prstDash w14:val="solid"/>
-            <w14:round/>
-          </w14:textOutline>
-        </w:rPr>
-      </w:pPr>
-    </w:p>
-    <w:p>
-      <w:pPr>
-        <w:rPr>
-          <w:rFonts w:ascii="Calibri" w:hAnsi="Calibri"/>
-          <w:color w:val="000000" w:themeColor="text1"/>
-          <w:sz w:val="28"/>
-          <w:szCs w:val="28"/>
-          <w14:shadow w14:blurRad="38100" w14:dist="19050" w14:dir="2700000" w14:sx="100000" w14:sy="100000" w14:kx="0" w14:ky="0" w14:algn="tl">
-            <w14:schemeClr w14:val="dk1">
-              <w14:alpha w14:val="60000"/>
-            </w14:schemeClr>
-          </w14:shadow>
-          <w14:textOutline w14:w="0" w14:cap="flat" w14:cmpd="sng" w14:algn="ctr">
-            <w14:noFill/>
-            <w14:prstDash w14:val="solid"/>
-            <w14:round/>
-          </w14:textOutline>
-        </w:rPr>
-      </w:pPr>
-      <w:r>
-        <w:rPr>
-          <w:rFonts w:ascii="Calibri" w:hAnsi="Calibri"/>
-          <w:color w:val="000000" w:themeColor="text1"/>
-          <w:sz w:val="28"/>
-          <w:szCs w:val="28"/>
-          <w14:shadow w14:blurRad="38100" w14:dist="19050" w14:dir="2700000" w14:sx="100000" w14:sy="100000" w14:kx="0" w14:ky="0" w14:algn="tl">
-            <w14:schemeClr w14:val="dk1">
-              <w14:alpha w14:val="60000"/>
-            </w14:schemeClr>
-          </w14:shadow>
-          <w14:textOutline w14:w="0" w14:cap="flat" w14:cmpd="sng" w14:algn="ctr">
-            <w14:noFill/>
-            <w14:prstDash w14:val="solid"/>
-            <w14:round/>
-          </w14:textOutline>
-        </w:rPr>
-        <w:t>Una vez que dicho proceso se ha creado, nos genera un documento en formato .</w:t>
-      </w:r>
-      <w:proofErr w:type="spellStart"/>
-      <w:r>
-        <w:rPr>
-          <w:rFonts w:ascii="Calibri" w:hAnsi="Calibri"/>
-          <w:color w:val="000000" w:themeColor="text1"/>
-          <w:sz w:val="28"/>
-          <w:szCs w:val="28"/>
-          <w14:shadow w14:blurRad="38100" w14:dist="19050" w14:dir="2700000" w14:sx="100000" w14:sy="100000" w14:kx="0" w14:ky="0" w14:algn="tl">
-            <w14:schemeClr w14:val="dk1">
-              <w14:alpha w14:val="60000"/>
-            </w14:schemeClr>
-          </w14:shadow>
-          <w14:textOutline w14:w="0" w14:cap="flat" w14:cmpd="sng" w14:algn="ctr">
-            <w14:noFill/>
-            <w14:prstDash w14:val="solid"/>
-            <w14:round/>
-          </w14:textOutline>
-        </w:rPr>
-        <w:t>sql</w:t>
-      </w:r>
-      <w:proofErr w:type="spellEnd"/>
-      <w:r>
-        <w:rPr>
-          <w:rFonts w:ascii="Calibri" w:hAnsi="Calibri"/>
-          <w:color w:val="000000" w:themeColor="text1"/>
-          <w:sz w:val="28"/>
-          <w:szCs w:val="28"/>
-          <w14:shadow w14:blurRad="38100" w14:dist="19050" w14:dir="2700000" w14:sx="100000" w14:sy="100000" w14:kx="0" w14:ky="0" w14:algn="tl">
-            <w14:schemeClr w14:val="dk1">
-              <w14:alpha w14:val="60000"/>
-            </w14:schemeClr>
-          </w14:shadow>
-          <w14:textOutline w14:w="0" w14:cap="flat" w14:cmpd="sng" w14:algn="ctr">
-            <w14:noFill/>
-            <w14:prstDash w14:val="solid"/>
-            <w14:round/>
-          </w14:textOutline>
-        </w:rPr>
-        <w:t xml:space="preserve"> encargado de establecer el esquema definido.</w:t>
-      </w:r>
-      <w:r>
-        <w:rPr>
-          <w:rFonts w:ascii="Calibri" w:hAnsi="Calibri"/>
-          <w:color w:val="000000" w:themeColor="text1"/>
-          <w:sz w:val="28"/>
-          <w:szCs w:val="28"/>
-          <w14:shadow w14:blurRad="38100" w14:dist="19050" w14:dir="2700000" w14:sx="100000" w14:sy="100000" w14:kx="0" w14:ky="0" w14:algn="tl">
-            <w14:schemeClr w14:val="dk1">
-              <w14:alpha w14:val="60000"/>
-            </w14:schemeClr>
-          </w14:shadow>
-          <w14:textOutline w14:w="0" w14:cap="flat" w14:cmpd="sng" w14:algn="ctr">
-            <w14:noFill/>
-            <w14:prstDash w14:val="solid"/>
-            <w14:round/>
-          </w14:textOutline>
-        </w:rPr>
-        <w:t xml:space="preserve"> Se adjunta a continuación una imagen del mismo.</w:t>
-      </w:r>
-    </w:p>
-    <w:p>
-      <w:pPr>
-        <w:rPr>
-          <w:rFonts w:ascii="Calibri" w:hAnsi="Calibri"/>
-          <w:color w:val="000000" w:themeColor="text1"/>
-          <w:sz w:val="28"/>
-          <w:szCs w:val="28"/>
-          <w14:shadow w14:blurRad="38100" w14:dist="19050" w14:dir="2700000" w14:sx="100000" w14:sy="100000" w14:kx="0" w14:ky="0" w14:algn="tl">
-            <w14:schemeClr w14:val="dk1">
-              <w14:alpha w14:val="60000"/>
-            </w14:schemeClr>
-          </w14:shadow>
-          <w14:textOutline w14:w="0" w14:cap="flat" w14:cmpd="sng" w14:algn="ctr">
-            <w14:noFill/>
-            <w14:prstDash w14:val="solid"/>
-            <w14:round/>
-          </w14:textOutline>
-        </w:rPr>
-      </w:pPr>
-    </w:p>
-    <w:p>
-      <w:pPr>
-        <w:rPr>
-          <w:rFonts w:ascii="Calibri" w:hAnsi="Calibri"/>
-          <w:color w:val="000000" w:themeColor="text1"/>
-          <w:sz w:val="28"/>
-          <w:szCs w:val="28"/>
-          <w14:shadow w14:blurRad="38100" w14:dist="19050" w14:dir="2700000" w14:sx="100000" w14:sy="100000" w14:kx="0" w14:ky="0" w14:algn="tl">
-            <w14:schemeClr w14:val="dk1">
-              <w14:alpha w14:val="60000"/>
-            </w14:schemeClr>
-          </w14:shadow>
-          <w14:textOutline w14:w="0" w14:cap="flat" w14:cmpd="sng" w14:algn="ctr">
-            <w14:noFill/>
-            <w14:prstDash w14:val="solid"/>
-            <w14:round/>
-          </w14:textOutline>
-        </w:rPr>
-      </w:pPr>
-      <w:r>
-        <w:rPr>
-          <w:rFonts w:ascii="Calibri" w:hAnsi="Calibri"/>
-          <w:noProof/>
-          <w:color w:val="000000" w:themeColor="text1"/>
-          <w:sz w:val="28"/>
-          <w:szCs w:val="28"/>
-          <w:lang w:eastAsia="es-ES_tradnl"/>
-          <w14:shadow w14:blurRad="38100" w14:dist="19050" w14:dir="2700000" w14:sx="100000" w14:sy="100000" w14:kx="0" w14:ky="0" w14:algn="tl">
-            <w14:schemeClr w14:val="dk1">
-              <w14:alpha w14:val="60000"/>
-            </w14:schemeClr>
-          </w14:shadow>
-          <w14:textOutline w14:w="0" w14:cap="flat" w14:cmpd="sng" w14:algn="ctr">
-            <w14:noFill/>
-            <w14:prstDash w14:val="solid"/>
-            <w14:round/>
-          </w14:textOutline>
-        </w:rPr>
-        <w:drawing>
-          <wp:inline distT="0" distB="0" distL="0" distR="0" wp14:anchorId="356F1D60" wp14:editId="5E6DC58B">
-            <wp:extent cx="5255186" cy="2582622"/>
-            <wp:effectExtent l="76200" t="76200" r="155575" b="160655"/>
-            <wp:docPr id="16" name="Imagen 16"/>
-            <wp:cNvGraphicFramePr>
-              <a:graphicFrameLocks xmlns:a="http://schemas.openxmlformats.org/drawingml/2006/main" noChangeAspect="1"/>
-            </wp:cNvGraphicFramePr>
-            <a:graphic xmlns:a="http://schemas.openxmlformats.org/drawingml/2006/main">
-              <a:graphicData uri="http://schemas.openxmlformats.org/drawingml/2006/picture">
-                <pic:pic xmlns:pic="http://schemas.openxmlformats.org/drawingml/2006/picture">
-                  <pic:nvPicPr>
-                    <pic:cNvPr id="0" name="Picture 3" descr="../../../../Desktop/Captura%20de%20pantalla%202019-04-04%20a%20las%20"/>
-                    <pic:cNvPicPr>
-                      <a:picLocks noChangeAspect="1" noChangeArrowheads="1"/>
-                    </pic:cNvPicPr>
-                  </pic:nvPicPr>
-                  <pic:blipFill>
-                    <a:blip r:embed="rId20">
-                      <a:extLst>
-                        <a:ext uri="{28A0092B-C50C-407E-A947-70E740481C1C}">
-                          <a14:useLocalDpi xmlns:a14="http://schemas.microsoft.com/office/drawing/2010/main" val="0"/>
-                        </a:ext>
-                      </a:extLst>
-                    </a:blip>
-                    <a:stretch>
-                      <a:fillRect/>
-                    </a:stretch>
-                  </pic:blipFill>
-                  <pic:spPr bwMode="auto">
-                    <a:xfrm>
-                      <a:off x="0" y="0"/>
-                      <a:ext cx="5264701" cy="2587298"/>
-                    </a:xfrm>
-                    <a:prstGeom prst="rect">
-                      <a:avLst/>
-                    </a:prstGeom>
-                    <a:ln w="38100" cap="sq">
-                      <a:solidFill>
-                        <a:srgbClr val="000000"/>
-                      </a:solidFill>
-                      <a:prstDash val="solid"/>
-                      <a:miter lim="800000"/>
-                    </a:ln>
-                    <a:effectLst>
-                      <a:outerShdw blurRad="50800" dist="38100" dir="2700000" algn="tl" rotWithShape="0">
-                        <a:srgbClr val="000000">
-                          <a:alpha val="43000"/>
-                        </a:srgbClr>
-                      </a:outerShdw>
-                    </a:effectLst>
-                  </pic:spPr>
-                </pic:pic>
-              </a:graphicData>
-            </a:graphic>
-          </wp:inline>
-        </w:drawing>
-      </w:r>
-    </w:p>
-    <w:p>
-      <w:pPr>
-        <w:rPr>
-          <w:rFonts w:ascii="Calibri" w:hAnsi="Calibri"/>
-          <w:color w:val="000000" w:themeColor="text1"/>
-          <w:sz w:val="28"/>
-          <w:szCs w:val="28"/>
-          <w14:shadow w14:blurRad="38100" w14:dist="19050" w14:dir="2700000" w14:sx="100000" w14:sy="100000" w14:kx="0" w14:ky="0" w14:algn="tl">
-            <w14:schemeClr w14:val="dk1">
-              <w14:alpha w14:val="60000"/>
-            </w14:schemeClr>
-          </w14:shadow>
-          <w14:textOutline w14:w="0" w14:cap="flat" w14:cmpd="sng" w14:algn="ctr">
-            <w14:noFill/>
-            <w14:prstDash w14:val="solid"/>
-            <w14:round/>
-          </w14:textOutline>
-        </w:rPr>
-      </w:pPr>
-    </w:p>
-    <w:p>
-      <w:pPr>
-        <w:rPr>
-          <w:rFonts w:ascii="Calibri" w:hAnsi="Calibri"/>
-          <w:color w:val="000000" w:themeColor="text1"/>
-          <w:sz w:val="28"/>
-          <w:szCs w:val="28"/>
-          <w14:shadow w14:blurRad="38100" w14:dist="19050" w14:dir="2700000" w14:sx="100000" w14:sy="100000" w14:kx="0" w14:ky="0" w14:algn="tl">
-            <w14:schemeClr w14:val="dk1">
-              <w14:alpha w14:val="60000"/>
-            </w14:schemeClr>
-          </w14:shadow>
-          <w14:textOutline w14:w="0" w14:cap="flat" w14:cmpd="sng" w14:algn="ctr">
-            <w14:noFill/>
-            <w14:prstDash w14:val="solid"/>
-            <w14:round/>
-          </w14:textOutline>
-        </w:rPr>
-      </w:pPr>
-      <w:r>
-        <w:rPr>
-          <w:rFonts w:ascii="Calibri" w:hAnsi="Calibri"/>
-          <w:color w:val="000000" w:themeColor="text1"/>
-          <w:sz w:val="28"/>
-          <w:szCs w:val="28"/>
-          <w14:shadow w14:blurRad="38100" w14:dist="19050" w14:dir="2700000" w14:sx="100000" w14:sy="100000" w14:kx="0" w14:ky="0" w14:algn="tl">
-            <w14:schemeClr w14:val="dk1">
-              <w14:alpha w14:val="60000"/>
-            </w14:schemeClr>
-          </w14:shadow>
-          <w14:textOutline w14:w="0" w14:cap="flat" w14:cmpd="sng" w14:algn="ctr">
-            <w14:noFill/>
-            <w14:prstDash w14:val="solid"/>
-            <w14:round/>
-          </w14:textOutline>
-        </w:rPr>
-        <w:t xml:space="preserve">Utilizando la herramienta </w:t>
-      </w:r>
-      <w:proofErr w:type="spellStart"/>
-      <w:r>
-        <w:rPr>
-          <w:rFonts w:ascii="Calibri" w:hAnsi="Calibri"/>
-          <w:color w:val="000000" w:themeColor="text1"/>
-          <w:sz w:val="28"/>
-          <w:szCs w:val="28"/>
-          <w14:shadow w14:blurRad="38100" w14:dist="19050" w14:dir="2700000" w14:sx="100000" w14:sy="100000" w14:kx="0" w14:ky="0" w14:algn="tl">
-            <w14:schemeClr w14:val="dk1">
-              <w14:alpha w14:val="60000"/>
-            </w14:schemeClr>
-          </w14:shadow>
-          <w14:textOutline w14:w="0" w14:cap="flat" w14:cmpd="sng" w14:algn="ctr">
-            <w14:noFill/>
-            <w14:prstDash w14:val="solid"/>
-            <w14:round/>
-          </w14:textOutline>
-        </w:rPr>
-        <w:t>MySqlWorkbench</w:t>
-      </w:r>
-      <w:proofErr w:type="spellEnd"/>
-      <w:r>
-        <w:rPr>
-          <w:rFonts w:ascii="Calibri" w:hAnsi="Calibri"/>
-          <w:color w:val="000000" w:themeColor="text1"/>
-          <w:sz w:val="28"/>
-          <w:szCs w:val="28"/>
-          <w14:shadow w14:blurRad="38100" w14:dist="19050" w14:dir="2700000" w14:sx="100000" w14:sy="100000" w14:kx="0" w14:ky="0" w14:algn="tl">
-            <w14:schemeClr w14:val="dk1">
-              <w14:alpha w14:val="60000"/>
-            </w14:schemeClr>
-          </w14:shadow>
-          <w14:textOutline w14:w="0" w14:cap="flat" w14:cmpd="sng" w14:algn="ctr">
-            <w14:noFill/>
-            <w14:prstDash w14:val="solid"/>
-            <w14:round/>
-          </w14:textOutline>
-        </w:rPr>
-        <w:t>, hemos realizado ingeniería inversa con el fin de poder visualizar el modelo que define este archivo.</w:t>
-      </w:r>
-    </w:p>
-    <w:p>
-      <w:pPr>
-        <w:rPr>
-          <w:rFonts w:ascii="Calibri" w:hAnsi="Calibri"/>
-          <w:color w:val="000000" w:themeColor="text1"/>
-          <w:sz w:val="28"/>
-          <w:szCs w:val="28"/>
-          <w14:shadow w14:blurRad="38100" w14:dist="19050" w14:dir="2700000" w14:sx="100000" w14:sy="100000" w14:kx="0" w14:ky="0" w14:algn="tl">
-            <w14:schemeClr w14:val="dk1">
-              <w14:alpha w14:val="60000"/>
-            </w14:schemeClr>
-          </w14:shadow>
-          <w14:textOutline w14:w="0" w14:cap="flat" w14:cmpd="sng" w14:algn="ctr">
-            <w14:noFill/>
-            <w14:prstDash w14:val="solid"/>
-            <w14:round/>
-          </w14:textOutline>
-        </w:rPr>
-      </w:pPr>
-    </w:p>
-    <w:p>
-      <w:pPr>
-        <w:ind w:firstLine="708"/>
-        <w:rPr>
-          <w:rFonts w:ascii="Calibri" w:hAnsi="Calibri"/>
-          <w:color w:val="000000" w:themeColor="text1"/>
-          <w:sz w:val="28"/>
-          <w:szCs w:val="28"/>
-          <w14:shadow w14:blurRad="38100" w14:dist="19050" w14:dir="2700000" w14:sx="100000" w14:sy="100000" w14:kx="0" w14:ky="0" w14:algn="tl">
-            <w14:schemeClr w14:val="dk1">
-              <w14:alpha w14:val="60000"/>
-            </w14:schemeClr>
-          </w14:shadow>
-          <w14:textOutline w14:w="0" w14:cap="flat" w14:cmpd="sng" w14:algn="ctr">
-            <w14:noFill/>
-            <w14:prstDash w14:val="solid"/>
-            <w14:round/>
-          </w14:textOutline>
-        </w:rPr>
-      </w:pPr>
-      <w:r>
-        <w:rPr>
-          <w:rFonts w:ascii="Calibri" w:hAnsi="Calibri"/>
-          <w:color w:val="000000" w:themeColor="text1"/>
-          <w:sz w:val="28"/>
-          <w:szCs w:val="28"/>
-          <w14:shadow w14:blurRad="38100" w14:dist="19050" w14:dir="2700000" w14:sx="100000" w14:sy="100000" w14:kx="0" w14:ky="0" w14:algn="tl">
-            <w14:schemeClr w14:val="dk1">
-              <w14:alpha w14:val="60000"/>
-            </w14:schemeClr>
-          </w14:shadow>
-          <w14:textOutline w14:w="0" w14:cap="flat" w14:cmpd="sng" w14:algn="ctr">
-            <w14:noFill/>
-            <w14:prstDash w14:val="solid"/>
-            <w14:round/>
-          </w14:textOutline>
-        </w:rPr>
-        <w:t xml:space="preserve">Una vez realizado este proceso, podemos confirmar que se ajusta a lo establecido desde un principio. A continuación, se adjunta una imagen, la cual también se ha subido al repositorio de </w:t>
-      </w:r>
-      <w:proofErr w:type="spellStart"/>
-      <w:r>
-        <w:rPr>
-          <w:rFonts w:ascii="Calibri" w:hAnsi="Calibri"/>
-          <w:color w:val="000000" w:themeColor="text1"/>
-          <w:sz w:val="28"/>
-          <w:szCs w:val="28"/>
-          <w14:shadow w14:blurRad="38100" w14:dist="19050" w14:dir="2700000" w14:sx="100000" w14:sy="100000" w14:kx="0" w14:ky="0" w14:algn="tl">
-            <w14:schemeClr w14:val="dk1">
-              <w14:alpha w14:val="60000"/>
-            </w14:schemeClr>
-          </w14:shadow>
-          <w14:textOutline w14:w="0" w14:cap="flat" w14:cmpd="sng" w14:algn="ctr">
-            <w14:noFill/>
-            <w14:prstDash w14:val="solid"/>
-            <w14:round/>
-          </w14:textOutline>
-        </w:rPr>
-        <w:t>github</w:t>
-      </w:r>
-      <w:proofErr w:type="spellEnd"/>
-      <w:r>
-        <w:rPr>
-          <w:rFonts w:ascii="Calibri" w:hAnsi="Calibri"/>
-          <w:color w:val="000000" w:themeColor="text1"/>
-          <w:sz w:val="28"/>
-          <w:szCs w:val="28"/>
-          <w14:shadow w14:blurRad="38100" w14:dist="19050" w14:dir="2700000" w14:sx="100000" w14:sy="100000" w14:kx="0" w14:ky="0" w14:algn="tl">
-            <w14:schemeClr w14:val="dk1">
-              <w14:alpha w14:val="60000"/>
-            </w14:schemeClr>
-          </w14:shadow>
-          <w14:textOutline w14:w="0" w14:cap="flat" w14:cmpd="sng" w14:algn="ctr">
-            <w14:noFill/>
-            <w14:prstDash w14:val="solid"/>
-            <w14:round/>
-          </w14:textOutline>
-        </w:rPr>
-        <w:t>.</w:t>
-      </w:r>
-    </w:p>
-    <w:p>
-      <w:pPr>
-        <w:ind w:firstLine="708"/>
-        <w:rPr>
-          <w:rFonts w:ascii="Calibri" w:hAnsi="Calibri"/>
-          <w:color w:val="000000" w:themeColor="text1"/>
-          <w:sz w:val="28"/>
-          <w:szCs w:val="28"/>
-          <w14:shadow w14:blurRad="38100" w14:dist="19050" w14:dir="2700000" w14:sx="100000" w14:sy="100000" w14:kx="0" w14:ky="0" w14:algn="tl">
-            <w14:schemeClr w14:val="dk1">
-              <w14:alpha w14:val="60000"/>
-            </w14:schemeClr>
-          </w14:shadow>
-          <w14:textOutline w14:w="0" w14:cap="flat" w14:cmpd="sng" w14:algn="ctr">
-            <w14:noFill/>
-            <w14:prstDash w14:val="solid"/>
-            <w14:round/>
-          </w14:textOutline>
-        </w:rPr>
-      </w:pPr>
-    </w:p>
-    <w:p>
-      <w:pPr>
-        <w:ind w:firstLine="708"/>
-        <w:rPr>
-          <w:rFonts w:ascii="Calibri" w:hAnsi="Calibri"/>
-          <w:color w:val="000000" w:themeColor="text1"/>
-          <w:sz w:val="28"/>
-          <w:szCs w:val="28"/>
-          <w14:shadow w14:blurRad="38100" w14:dist="19050" w14:dir="2700000" w14:sx="100000" w14:sy="100000" w14:kx="0" w14:ky="0" w14:algn="tl">
-            <w14:schemeClr w14:val="dk1">
-              <w14:alpha w14:val="60000"/>
-            </w14:schemeClr>
-          </w14:shadow>
-          <w14:textOutline w14:w="0" w14:cap="flat" w14:cmpd="sng" w14:algn="ctr">
-            <w14:noFill/>
-            <w14:prstDash w14:val="solid"/>
-            <w14:round/>
-          </w14:textOutline>
-        </w:rPr>
-      </w:pPr>
-      <w:r>
-        <w:rPr>
-          <w:rFonts w:ascii="Calibri" w:hAnsi="Calibri"/>
-          <w:noProof/>
-          <w:color w:val="000000" w:themeColor="text1"/>
-          <w:sz w:val="28"/>
-          <w:szCs w:val="28"/>
-          <w:lang w:eastAsia="es-ES_tradnl"/>
-          <w14:shadow w14:blurRad="38100" w14:dist="19050" w14:dir="2700000" w14:sx="100000" w14:sy="100000" w14:kx="0" w14:ky="0" w14:algn="tl">
-            <w14:schemeClr w14:val="dk1">
-              <w14:alpha w14:val="60000"/>
-            </w14:schemeClr>
-          </w14:shadow>
-          <w14:textOutline w14:w="0" w14:cap="flat" w14:cmpd="sng" w14:algn="ctr">
-            <w14:noFill/>
-            <w14:prstDash w14:val="solid"/>
-            <w14:round/>
-          </w14:textOutline>
-        </w:rPr>
-        <w:drawing>
-          <wp:inline distT="0" distB="0" distL="0" distR="0" wp14:anchorId="10EF10E4" wp14:editId="3902E28E">
-            <wp:extent cx="4810924" cy="6028690"/>
-            <wp:effectExtent l="76200" t="76200" r="142240" b="143510"/>
-            <wp:docPr id="17" name="Imagen 17"/>
-            <wp:cNvGraphicFramePr>
-              <a:graphicFrameLocks xmlns:a="http://schemas.openxmlformats.org/drawingml/2006/main" noChangeAspect="1"/>
-            </wp:cNvGraphicFramePr>
-            <a:graphic xmlns:a="http://schemas.openxmlformats.org/drawingml/2006/main">
-              <a:graphicData uri="http://schemas.openxmlformats.org/drawingml/2006/picture">
-                <pic:pic xmlns:pic="http://schemas.openxmlformats.org/drawingml/2006/picture">
-                  <pic:nvPicPr>
-                    <pic:cNvPr id="0" name="Picture 4" descr="../../../../Desktop/nhgf.png"/>
-                    <pic:cNvPicPr>
-                      <a:picLocks noChangeAspect="1" noChangeArrowheads="1"/>
-                    </pic:cNvPicPr>
-                  </pic:nvPicPr>
-                  <pic:blipFill>
-                    <a:blip r:embed="rId21">
-                      <a:extLst>
-                        <a:ext uri="{28A0092B-C50C-407E-A947-70E740481C1C}">
-                          <a14:useLocalDpi xmlns:a14="http://schemas.microsoft.com/office/drawing/2010/main" val="0"/>
-                        </a:ext>
-                      </a:extLst>
-                    </a:blip>
-                    <a:stretch>
-                      <a:fillRect/>
-                    </a:stretch>
-                  </pic:blipFill>
-                  <pic:spPr bwMode="auto">
-                    <a:xfrm>
-                      <a:off x="0" y="0"/>
-                      <a:ext cx="4810924" cy="6028690"/>
-                    </a:xfrm>
-                    <a:prstGeom prst="rect">
-                      <a:avLst/>
-                    </a:prstGeom>
-                    <a:ln w="38100" cap="sq">
-                      <a:solidFill>
-                        <a:srgbClr val="000000"/>
-                      </a:solidFill>
-                      <a:prstDash val="solid"/>
-                      <a:miter lim="800000"/>
-                    </a:ln>
-                    <a:effectLst>
-                      <a:outerShdw blurRad="50800" dist="38100" dir="2700000" algn="tl" rotWithShape="0">
-                        <a:srgbClr val="000000">
-                          <a:alpha val="43000"/>
-                        </a:srgbClr>
-                      </a:outerShdw>
-                    </a:effectLst>
-                  </pic:spPr>
-                </pic:pic>
-              </a:graphicData>
-            </a:graphic>
-          </wp:inline>
-        </w:drawing>
-      </w:r>
-    </w:p>
-    <w:p>
-      <w:pPr>
-        <w:ind w:firstLine="708"/>
-        <w:rPr>
-          <w:rFonts w:ascii="Calibri" w:hAnsi="Calibri"/>
-          <w:color w:val="000000" w:themeColor="text1"/>
-          <w:sz w:val="28"/>
-          <w:szCs w:val="28"/>
-          <w14:shadow w14:blurRad="38100" w14:dist="19050" w14:dir="2700000" w14:sx="100000" w14:sy="100000" w14:kx="0" w14:ky="0" w14:algn="tl">
-            <w14:schemeClr w14:val="dk1">
-              <w14:alpha w14:val="60000"/>
-            </w14:schemeClr>
-          </w14:shadow>
-          <w14:textOutline w14:w="0" w14:cap="flat" w14:cmpd="sng" w14:algn="ctr">
-            <w14:noFill/>
-            <w14:prstDash w14:val="solid"/>
-            <w14:round/>
-          </w14:textOutline>
-        </w:rPr>
-      </w:pPr>
-    </w:p>
-    <w:p>
-      <w:pPr>
-        <w:ind w:firstLine="708"/>
-        <w:rPr>
-          <w:rFonts w:ascii="Calibri" w:hAnsi="Calibri"/>
-          <w:color w:val="000000" w:themeColor="text1"/>
-          <w:sz w:val="28"/>
-          <w:szCs w:val="28"/>
-          <w14:shadow w14:blurRad="38100" w14:dist="19050" w14:dir="2700000" w14:sx="100000" w14:sy="100000" w14:kx="0" w14:ky="0" w14:algn="tl">
-            <w14:schemeClr w14:val="dk1">
-              <w14:alpha w14:val="60000"/>
-            </w14:schemeClr>
-          </w14:shadow>
-          <w14:textOutline w14:w="0" w14:cap="flat" w14:cmpd="sng" w14:algn="ctr">
-            <w14:noFill/>
-            <w14:prstDash w14:val="solid"/>
-            <w14:round/>
-          </w14:textOutline>
-        </w:rPr>
-      </w:pPr>
-      <w:r>
-        <w:rPr>
-          <w:rFonts w:ascii="Calibri" w:hAnsi="Calibri"/>
-          <w:color w:val="000000" w:themeColor="text1"/>
-          <w:sz w:val="28"/>
-          <w:szCs w:val="28"/>
-          <w14:shadow w14:blurRad="38100" w14:dist="19050" w14:dir="2700000" w14:sx="100000" w14:sy="100000" w14:kx="0" w14:ky="0" w14:algn="tl">
-            <w14:schemeClr w14:val="dk1">
-              <w14:alpha w14:val="60000"/>
-            </w14:schemeClr>
-          </w14:shadow>
-          <w14:textOutline w14:w="0" w14:cap="flat" w14:cmpd="sng" w14:algn="ctr">
-            <w14:noFill/>
-            <w14:prstDash w14:val="solid"/>
-            <w14:round/>
-          </w14:textOutline>
-        </w:rPr>
-        <w:t>Acto seguido, hemos creado una base de datos local, importando dicho archivo para definir la estructura, visualizar los esquemas generados y realizar algunas operaciones básicas, determinando si el comportamiento definido es el correcto.</w:t>
-      </w:r>
-    </w:p>
-    <w:p>
-      <w:pPr>
-        <w:ind w:firstLine="708"/>
-        <w:rPr>
-          <w:rFonts w:ascii="Calibri" w:hAnsi="Calibri"/>
-          <w:color w:val="000000" w:themeColor="text1"/>
-          <w:sz w:val="28"/>
-          <w:szCs w:val="28"/>
-          <w14:shadow w14:blurRad="38100" w14:dist="19050" w14:dir="2700000" w14:sx="100000" w14:sy="100000" w14:kx="0" w14:ky="0" w14:algn="tl">
-            <w14:schemeClr w14:val="dk1">
-              <w14:alpha w14:val="60000"/>
-            </w14:schemeClr>
-          </w14:shadow>
-          <w14:textOutline w14:w="0" w14:cap="flat" w14:cmpd="sng" w14:algn="ctr">
-            <w14:noFill/>
-            <w14:prstDash w14:val="solid"/>
-            <w14:round/>
-          </w14:textOutline>
-        </w:rPr>
-      </w:pPr>
-    </w:p>
-    <w:p>
-      <w:pPr>
-        <w:ind w:firstLine="708"/>
-        <w:rPr>
-          <w:rFonts w:ascii="Calibri" w:hAnsi="Calibri"/>
-          <w:color w:val="000000" w:themeColor="text1"/>
-          <w:sz w:val="28"/>
-          <w:szCs w:val="28"/>
-          <w14:shadow w14:blurRad="38100" w14:dist="19050" w14:dir="2700000" w14:sx="100000" w14:sy="100000" w14:kx="0" w14:ky="0" w14:algn="tl">
-            <w14:schemeClr w14:val="dk1">
-              <w14:alpha w14:val="60000"/>
-            </w14:schemeClr>
-          </w14:shadow>
-          <w14:textOutline w14:w="0" w14:cap="flat" w14:cmpd="sng" w14:algn="ctr">
-            <w14:noFill/>
-            <w14:prstDash w14:val="solid"/>
-            <w14:round/>
-          </w14:textOutline>
-        </w:rPr>
-      </w:pPr>
-      <w:r>
-        <w:rPr>
-          <w:rFonts w:ascii="Calibri" w:hAnsi="Calibri"/>
-          <w:noProof/>
-          <w:color w:val="000000" w:themeColor="text1"/>
-          <w:sz w:val="28"/>
-          <w:szCs w:val="28"/>
-          <w:lang w:eastAsia="es-ES_tradnl"/>
-          <w14:shadow w14:blurRad="38100" w14:dist="19050" w14:dir="2700000" w14:sx="100000" w14:sy="100000" w14:kx="0" w14:ky="0" w14:algn="tl">
-            <w14:schemeClr w14:val="dk1">
-              <w14:alpha w14:val="60000"/>
-            </w14:schemeClr>
-          </w14:shadow>
-          <w14:textOutline w14:w="0" w14:cap="flat" w14:cmpd="sng" w14:algn="ctr">
-            <w14:noFill/>
-            <w14:prstDash w14:val="solid"/>
-            <w14:round/>
-          </w14:textOutline>
-        </w:rPr>
-        <w:drawing>
-          <wp:inline distT="0" distB="0" distL="0" distR="0" wp14:anchorId="0EF6BF09" wp14:editId="722A10A5">
-            <wp:extent cx="5390515" cy="861060"/>
-            <wp:effectExtent l="76200" t="76200" r="146685" b="154940"/>
-            <wp:docPr id="18" name="Imagen 18" descr="../../../../Desktop/Captura%20de%20pantalla%202019-04-04%20a%20las%20"/>
-            <wp:cNvGraphicFramePr>
-              <a:graphicFrameLocks xmlns:a="http://schemas.openxmlformats.org/drawingml/2006/main" noChangeAspect="1"/>
-            </wp:cNvGraphicFramePr>
-            <a:graphic xmlns:a="http://schemas.openxmlformats.org/drawingml/2006/main">
-              <a:graphicData uri="http://schemas.openxmlformats.org/drawingml/2006/picture">
-                <pic:pic xmlns:pic="http://schemas.openxmlformats.org/drawingml/2006/picture">
-                  <pic:nvPicPr>
-                    <pic:cNvPr id="0" name="Picture 5" descr="../../../../Desktop/Captura%20de%20pantalla%202019-04-04%20a%20las%20"/>
-                    <pic:cNvPicPr>
-                      <a:picLocks noChangeAspect="1" noChangeArrowheads="1"/>
-                    </pic:cNvPicPr>
-                  </pic:nvPicPr>
-                  <pic:blipFill>
-                    <a:blip r:embed="rId22">
-                      <a:extLst>
-                        <a:ext uri="{28A0092B-C50C-407E-A947-70E740481C1C}">
-                          <a14:useLocalDpi xmlns:a14="http://schemas.microsoft.com/office/drawing/2010/main" val="0"/>
-                        </a:ext>
-                      </a:extLst>
-                    </a:blip>
-                    <a:srcRect/>
-                    <a:stretch>
-                      <a:fillRect/>
-                    </a:stretch>
-                  </pic:blipFill>
-                  <pic:spPr bwMode="auto">
-                    <a:xfrm>
-                      <a:off x="0" y="0"/>
-                      <a:ext cx="5390515" cy="861060"/>
-                    </a:xfrm>
-                    <a:prstGeom prst="rect">
-                      <a:avLst/>
-                    </a:prstGeom>
-                    <a:ln w="38100" cap="sq">
-                      <a:solidFill>
-                        <a:srgbClr val="000000"/>
-                      </a:solidFill>
-                      <a:prstDash val="solid"/>
-                      <a:miter lim="800000"/>
-                    </a:ln>
-                    <a:effectLst>
-                      <a:outerShdw blurRad="50800" dist="38100" dir="2700000" algn="tl" rotWithShape="0">
-                        <a:srgbClr val="000000">
-                          <a:alpha val="43000"/>
-                        </a:srgbClr>
-                      </a:outerShdw>
-                    </a:effectLst>
-                  </pic:spPr>
-                </pic:pic>
-              </a:graphicData>
-            </a:graphic>
-          </wp:inline>
-        </w:drawing>
-      </w:r>
-    </w:p>
-    <w:p>
-      <w:pPr>
-        <w:ind w:firstLine="708"/>
-        <w:rPr>
-          <w:rFonts w:ascii="Calibri" w:hAnsi="Calibri"/>
-          <w:color w:val="000000" w:themeColor="text1"/>
-          <w:sz w:val="28"/>
-          <w:szCs w:val="28"/>
-          <w14:shadow w14:blurRad="38100" w14:dist="19050" w14:dir="2700000" w14:sx="100000" w14:sy="100000" w14:kx="0" w14:ky="0" w14:algn="tl">
-            <w14:schemeClr w14:val="dk1">
-              <w14:alpha w14:val="60000"/>
-            </w14:schemeClr>
-          </w14:shadow>
-          <w14:textOutline w14:w="0" w14:cap="flat" w14:cmpd="sng" w14:algn="ctr">
-            <w14:noFill/>
-            <w14:prstDash w14:val="solid"/>
-            <w14:round/>
-          </w14:textOutline>
-        </w:rPr>
-      </w:pPr>
-      <w:r>
-        <w:rPr>
-          <w:rFonts w:ascii="Calibri" w:hAnsi="Calibri"/>
-          <w:noProof/>
-          <w:color w:val="000000" w:themeColor="text1"/>
-          <w:sz w:val="28"/>
-          <w:szCs w:val="28"/>
-          <w:lang w:eastAsia="es-ES_tradnl"/>
-          <w14:shadow w14:blurRad="38100" w14:dist="19050" w14:dir="2700000" w14:sx="100000" w14:sy="100000" w14:kx="0" w14:ky="0" w14:algn="tl">
-            <w14:schemeClr w14:val="dk1">
-              <w14:alpha w14:val="60000"/>
-            </w14:schemeClr>
-          </w14:shadow>
-          <w14:textOutline w14:w="0" w14:cap="flat" w14:cmpd="sng" w14:algn="ctr">
-            <w14:noFill/>
-            <w14:prstDash w14:val="solid"/>
-            <w14:round/>
-          </w14:textOutline>
-        </w:rPr>
-        <w:drawing>
-          <wp:inline distT="0" distB="0" distL="0" distR="0" wp14:anchorId="16796F7C" wp14:editId="71149EC6">
-            <wp:extent cx="5390515" cy="1042035"/>
-            <wp:effectExtent l="76200" t="76200" r="146685" b="151765"/>
-            <wp:docPr id="19" name="Imagen 19" descr="../../../../Desktop/Captura%20de%20pantalla%202019-04-04%20a%20las%20"/>
-            <wp:cNvGraphicFramePr>
-              <a:graphicFrameLocks xmlns:a="http://schemas.openxmlformats.org/drawingml/2006/main" noChangeAspect="1"/>
-            </wp:cNvGraphicFramePr>
-            <a:graphic xmlns:a="http://schemas.openxmlformats.org/drawingml/2006/main">
-              <a:graphicData uri="http://schemas.openxmlformats.org/drawingml/2006/picture">
-                <pic:pic xmlns:pic="http://schemas.openxmlformats.org/drawingml/2006/picture">
-                  <pic:nvPicPr>
-                    <pic:cNvPr id="0" name="Picture 6" descr="../../../../Desktop/Captura%20de%20pantalla%202019-04-04%20a%20las%20"/>
-                    <pic:cNvPicPr>
-                      <a:picLocks noChangeAspect="1" noChangeArrowheads="1"/>
-                    </pic:cNvPicPr>
-                  </pic:nvPicPr>
-                  <pic:blipFill>
-                    <a:blip r:embed="rId23">
-                      <a:extLst>
-                        <a:ext uri="{28A0092B-C50C-407E-A947-70E740481C1C}">
-                          <a14:useLocalDpi xmlns:a14="http://schemas.microsoft.com/office/drawing/2010/main" val="0"/>
-                        </a:ext>
-                      </a:extLst>
-                    </a:blip>
-                    <a:srcRect/>
-                    <a:stretch>
-                      <a:fillRect/>
-                    </a:stretch>
-                  </pic:blipFill>
-                  <pic:spPr bwMode="auto">
-                    <a:xfrm>
-                      <a:off x="0" y="0"/>
-                      <a:ext cx="5390515" cy="1042035"/>
-                    </a:xfrm>
-                    <a:prstGeom prst="rect">
-                      <a:avLst/>
-                    </a:prstGeom>
-                    <a:ln w="38100" cap="sq">
-                      <a:solidFill>
-                        <a:srgbClr val="000000"/>
-                      </a:solidFill>
-                      <a:prstDash val="solid"/>
-                      <a:miter lim="800000"/>
-                    </a:ln>
-                    <a:effectLst>
-                      <a:outerShdw blurRad="50800" dist="38100" dir="2700000" algn="tl" rotWithShape="0">
-                        <a:srgbClr val="000000">
-                          <a:alpha val="43000"/>
-                        </a:srgbClr>
-                      </a:outerShdw>
-                    </a:effectLst>
-                  </pic:spPr>
-                </pic:pic>
-              </a:graphicData>
-            </a:graphic>
-          </wp:inline>
-        </w:drawing>
-      </w:r>
-      <w:r>
-        <w:rPr>
-          <w:rFonts w:ascii="Calibri" w:hAnsi="Calibri"/>
-          <w:color w:val="000000" w:themeColor="text1"/>
-          <w:sz w:val="28"/>
-          <w:szCs w:val="28"/>
-          <w14:shadow w14:blurRad="38100" w14:dist="19050" w14:dir="2700000" w14:sx="100000" w14:sy="100000" w14:kx="0" w14:ky="0" w14:algn="tl">
-            <w14:schemeClr w14:val="dk1">
-              <w14:alpha w14:val="60000"/>
-            </w14:schemeClr>
-          </w14:shadow>
-          <w14:textOutline w14:w="0" w14:cap="flat" w14:cmpd="sng" w14:algn="ctr">
-            <w14:noFill/>
-            <w14:prstDash w14:val="solid"/>
-            <w14:round/>
-          </w14:textOutline>
-        </w:rPr>
-        <w:t xml:space="preserve">                </w:t>
-      </w:r>
-      <w:r>
-        <w:rPr>
-          <w:rFonts w:ascii="Calibri" w:hAnsi="Calibri"/>
-          <w:noProof/>
-          <w:color w:val="000000" w:themeColor="text1"/>
-          <w:sz w:val="28"/>
-          <w:szCs w:val="28"/>
-          <w:lang w:eastAsia="es-ES_tradnl"/>
-          <w14:shadow w14:blurRad="38100" w14:dist="19050" w14:dir="2700000" w14:sx="100000" w14:sy="100000" w14:kx="0" w14:ky="0" w14:algn="tl">
-            <w14:schemeClr w14:val="dk1">
-              <w14:alpha w14:val="60000"/>
-            </w14:schemeClr>
-          </w14:shadow>
-          <w14:textOutline w14:w="0" w14:cap="flat" w14:cmpd="sng" w14:algn="ctr">
-            <w14:noFill/>
-            <w14:prstDash w14:val="solid"/>
-            <w14:round/>
-          </w14:textOutline>
-        </w:rPr>
-        <w:drawing>
-          <wp:inline distT="0" distB="0" distL="0" distR="0" wp14:anchorId="3472692A" wp14:editId="5C0E508D">
-            <wp:extent cx="4299811" cy="1246535"/>
-            <wp:effectExtent l="76200" t="76200" r="145415" b="150495"/>
-            <wp:docPr id="20" name="Imagen 20" descr="../../../../Desktop/Captura%20de%20pantalla%202019-04-04%20a%20las%20"/>
-            <wp:cNvGraphicFramePr>
-              <a:graphicFrameLocks xmlns:a="http://schemas.openxmlformats.org/drawingml/2006/main" noChangeAspect="1"/>
-            </wp:cNvGraphicFramePr>
-            <a:graphic xmlns:a="http://schemas.openxmlformats.org/drawingml/2006/main">
-              <a:graphicData uri="http://schemas.openxmlformats.org/drawingml/2006/picture">
-                <pic:pic xmlns:pic="http://schemas.openxmlformats.org/drawingml/2006/picture">
-                  <pic:nvPicPr>
-                    <pic:cNvPr id="0" name="Picture 7" descr="../../../../Desktop/Captura%20de%20pantalla%202019-04-04%20a%20las%20"/>
-                    <pic:cNvPicPr>
-                      <a:picLocks noChangeAspect="1" noChangeArrowheads="1"/>
-                    </pic:cNvPicPr>
-                  </pic:nvPicPr>
-                  <pic:blipFill>
-                    <a:blip r:embed="rId24">
-                      <a:extLst>
-                        <a:ext uri="{28A0092B-C50C-407E-A947-70E740481C1C}">
-                          <a14:useLocalDpi xmlns:a14="http://schemas.microsoft.com/office/drawing/2010/main" val="0"/>
-                        </a:ext>
-                      </a:extLst>
-                    </a:blip>
-                    <a:srcRect/>
-                    <a:stretch>
-                      <a:fillRect/>
-                    </a:stretch>
-                  </pic:blipFill>
-                  <pic:spPr bwMode="auto">
-                    <a:xfrm>
-                      <a:off x="0" y="0"/>
-                      <a:ext cx="4303863" cy="1247710"/>
-                    </a:xfrm>
-                    <a:prstGeom prst="rect">
-                      <a:avLst/>
-                    </a:prstGeom>
-                    <a:ln w="38100" cap="sq">
-                      <a:solidFill>
-                        <a:srgbClr val="000000"/>
-                      </a:solidFill>
-                      <a:prstDash val="solid"/>
-                      <a:miter lim="800000"/>
-                    </a:ln>
-                    <a:effectLst>
-                      <a:outerShdw blurRad="50800" dist="38100" dir="2700000" algn="tl" rotWithShape="0">
-                        <a:srgbClr val="000000">
-                          <a:alpha val="43000"/>
-                        </a:srgbClr>
-                      </a:outerShdw>
-                    </a:effectLst>
-                  </pic:spPr>
-                </pic:pic>
-              </a:graphicData>
-            </a:graphic>
-          </wp:inline>
-        </w:drawing>
-      </w:r>
-    </w:p>
-    <w:p>
-      <w:pPr>
-        <w:ind w:firstLine="708"/>
-        <w:rPr>
-          <w:rFonts w:ascii="Calibri" w:hAnsi="Calibri"/>
-          <w:color w:val="000000" w:themeColor="text1"/>
-          <w:sz w:val="28"/>
-          <w:szCs w:val="28"/>
-          <w14:shadow w14:blurRad="38100" w14:dist="19050" w14:dir="2700000" w14:sx="100000" w14:sy="100000" w14:kx="0" w14:ky="0" w14:algn="tl">
-            <w14:schemeClr w14:val="dk1">
-              <w14:alpha w14:val="60000"/>
-            </w14:schemeClr>
-          </w14:shadow>
-          <w14:textOutline w14:w="0" w14:cap="flat" w14:cmpd="sng" w14:algn="ctr">
-            <w14:noFill/>
-            <w14:prstDash w14:val="solid"/>
-            <w14:round/>
-          </w14:textOutline>
-        </w:rPr>
-      </w:pPr>
-    </w:p>
-    <w:p>
-      <w:pPr>
-        <w:ind w:firstLine="708"/>
-        <w:rPr>
-          <w:rFonts w:ascii="Calibri" w:hAnsi="Calibri"/>
-          <w:color w:val="000000" w:themeColor="text1"/>
-          <w:sz w:val="28"/>
-          <w:szCs w:val="28"/>
-          <w14:shadow w14:blurRad="38100" w14:dist="19050" w14:dir="2700000" w14:sx="100000" w14:sy="100000" w14:kx="0" w14:ky="0" w14:algn="tl">
-            <w14:schemeClr w14:val="dk1">
-              <w14:alpha w14:val="60000"/>
-            </w14:schemeClr>
-          </w14:shadow>
-          <w14:textOutline w14:w="0" w14:cap="flat" w14:cmpd="sng" w14:algn="ctr">
-            <w14:noFill/>
-            <w14:prstDash w14:val="solid"/>
-            <w14:round/>
-          </w14:textOutline>
-        </w:rPr>
-      </w:pPr>
-      <w:r>
-        <w:rPr>
-          <w:rFonts w:ascii="Calibri" w:hAnsi="Calibri"/>
-          <w:color w:val="000000" w:themeColor="text1"/>
-          <w:sz w:val="28"/>
-          <w:szCs w:val="28"/>
-          <w14:shadow w14:blurRad="38100" w14:dist="19050" w14:dir="2700000" w14:sx="100000" w14:sy="100000" w14:kx="0" w14:ky="0" w14:algn="tl">
-            <w14:schemeClr w14:val="dk1">
-              <w14:alpha w14:val="60000"/>
-            </w14:schemeClr>
-          </w14:shadow>
-          <w14:textOutline w14:w="0" w14:cap="flat" w14:cmpd="sng" w14:algn="ctr">
-            <w14:noFill/>
-            <w14:prstDash w14:val="solid"/>
-            <w14:round/>
-          </w14:textOutline>
-        </w:rPr>
-        <w:t>Tal y como podemos observar, se ha generado un esquema correcto en base a los requisitos definidos, en las anteriores imágenes podemos por ejemplo ver el esquema de los historiales.</w:t>
-      </w:r>
-    </w:p>
-    <w:p>
-      <w:pPr>
-        <w:ind w:firstLine="708"/>
-        <w:rPr>
-          <w:rFonts w:ascii="Calibri" w:hAnsi="Calibri"/>
-          <w:color w:val="000000" w:themeColor="text1"/>
-          <w:sz w:val="28"/>
-          <w:szCs w:val="28"/>
-          <w14:shadow w14:blurRad="38100" w14:dist="19050" w14:dir="2700000" w14:sx="100000" w14:sy="100000" w14:kx="0" w14:ky="0" w14:algn="tl">
-            <w14:schemeClr w14:val="dk1">
-              <w14:alpha w14:val="60000"/>
-            </w14:schemeClr>
-          </w14:shadow>
-          <w14:textOutline w14:w="0" w14:cap="flat" w14:cmpd="sng" w14:algn="ctr">
-            <w14:noFill/>
-            <w14:prstDash w14:val="solid"/>
-            <w14:round/>
-          </w14:textOutline>
-        </w:rPr>
-      </w:pPr>
-    </w:p>
-    <w:p>
-      <w:pPr>
-        <w:ind w:firstLine="708"/>
-        <w:rPr>
-          <w:rFonts w:ascii="Calibri" w:hAnsi="Calibri"/>
-          <w:color w:val="000000" w:themeColor="text1"/>
-          <w:sz w:val="28"/>
-          <w:szCs w:val="28"/>
-          <w14:shadow w14:blurRad="38100" w14:dist="19050" w14:dir="2700000" w14:sx="100000" w14:sy="100000" w14:kx="0" w14:ky="0" w14:algn="tl">
-            <w14:schemeClr w14:val="dk1">
-              <w14:alpha w14:val="60000"/>
-            </w14:schemeClr>
-          </w14:shadow>
-          <w14:textOutline w14:w="0" w14:cap="flat" w14:cmpd="sng" w14:algn="ctr">
-            <w14:noFill/>
-            <w14:prstDash w14:val="solid"/>
-            <w14:round/>
-          </w14:textOutline>
-        </w:rPr>
-      </w:pPr>
-      <w:r>
-        <w:rPr>
-          <w:rFonts w:ascii="Calibri" w:hAnsi="Calibri"/>
-          <w:color w:val="000000" w:themeColor="text1"/>
-          <w:sz w:val="28"/>
-          <w:szCs w:val="28"/>
-          <w14:shadow w14:blurRad="38100" w14:dist="19050" w14:dir="2700000" w14:sx="100000" w14:sy="100000" w14:kx="0" w14:ky="0" w14:algn="tl">
-            <w14:schemeClr w14:val="dk1">
-              <w14:alpha w14:val="60000"/>
-            </w14:schemeClr>
-          </w14:shadow>
-          <w14:textOutline w14:w="0" w14:cap="flat" w14:cmpd="sng" w14:algn="ctr">
-            <w14:noFill/>
-            <w14:prstDash w14:val="solid"/>
-            <w14:round/>
-          </w14:textOutline>
-        </w:rPr>
-        <w:t>Y a continuación, se incluye el esquema de las tablas generadas en SQL:</w:t>
-      </w:r>
-    </w:p>
-    <w:p>
-      <w:pPr>
-        <w:ind w:firstLine="708"/>
-        <w:rPr>
-          <w:rFonts w:ascii="Calibri" w:hAnsi="Calibri"/>
-          <w:color w:val="000000" w:themeColor="text1"/>
-          <w:sz w:val="28"/>
-          <w:szCs w:val="28"/>
-          <w14:shadow w14:blurRad="38100" w14:dist="19050" w14:dir="2700000" w14:sx="100000" w14:sy="100000" w14:kx="0" w14:ky="0" w14:algn="tl">
-            <w14:schemeClr w14:val="dk1">
-              <w14:alpha w14:val="60000"/>
-            </w14:schemeClr>
-          </w14:shadow>
-          <w14:textOutline w14:w="0" w14:cap="flat" w14:cmpd="sng" w14:algn="ctr">
-            <w14:noFill/>
-            <w14:prstDash w14:val="solid"/>
-            <w14:round/>
-          </w14:textOutline>
-        </w:rPr>
-      </w:pPr>
-    </w:p>
-    <w:p>
-      <w:pPr>
-        <w:ind w:firstLine="708"/>
-        <w:jc w:val="center"/>
-        <w:rPr>
-          <w:rFonts w:ascii="Calibri" w:hAnsi="Calibri"/>
-          <w:color w:val="000000" w:themeColor="text1"/>
-          <w:sz w:val="28"/>
-          <w:szCs w:val="28"/>
-          <w14:shadow w14:blurRad="38100" w14:dist="19050" w14:dir="2700000" w14:sx="100000" w14:sy="100000" w14:kx="0" w14:ky="0" w14:algn="tl">
-            <w14:schemeClr w14:val="dk1">
-              <w14:alpha w14:val="60000"/>
-            </w14:schemeClr>
-          </w14:shadow>
-          <w14:textOutline w14:w="0" w14:cap="flat" w14:cmpd="sng" w14:algn="ctr">
-            <w14:noFill/>
-            <w14:prstDash w14:val="solid"/>
-            <w14:round/>
-          </w14:textOutline>
-        </w:rPr>
-      </w:pPr>
-      <w:r>
-        <w:rPr>
-          <w:rFonts w:ascii="Calibri" w:hAnsi="Calibri"/>
-          <w:noProof/>
-          <w:color w:val="000000" w:themeColor="text1"/>
-          <w:sz w:val="28"/>
-          <w:szCs w:val="28"/>
-          <w:lang w:eastAsia="es-ES_tradnl"/>
-          <w14:shadow w14:blurRad="38100" w14:dist="19050" w14:dir="2700000" w14:sx="100000" w14:sy="100000" w14:kx="0" w14:ky="0" w14:algn="tl">
-            <w14:schemeClr w14:val="dk1">
-              <w14:alpha w14:val="60000"/>
-            </w14:schemeClr>
-          </w14:shadow>
-          <w14:textOutline w14:w="0" w14:cap="flat" w14:cmpd="sng" w14:algn="ctr">
-            <w14:noFill/>
-            <w14:prstDash w14:val="solid"/>
-            <w14:round/>
-          </w14:textOutline>
-        </w:rPr>
-        <w:drawing>
-          <wp:inline distT="0" distB="0" distL="0" distR="0" wp14:anchorId="551D9961" wp14:editId="0BCE4D93">
-            <wp:extent cx="2449302" cy="2224700"/>
-            <wp:effectExtent l="76200" t="76200" r="141605" b="163195"/>
-            <wp:docPr id="21" name="Imagen 21" descr="../../../../Desktop/Captura%20de%20pantalla%202019-04-04%20a%20las%20"/>
-            <wp:cNvGraphicFramePr>
-              <a:graphicFrameLocks xmlns:a="http://schemas.openxmlformats.org/drawingml/2006/main" noChangeAspect="1"/>
-            </wp:cNvGraphicFramePr>
-            <a:graphic xmlns:a="http://schemas.openxmlformats.org/drawingml/2006/main">
-              <a:graphicData uri="http://schemas.openxmlformats.org/drawingml/2006/picture">
-                <pic:pic xmlns:pic="http://schemas.openxmlformats.org/drawingml/2006/picture">
-                  <pic:nvPicPr>
-                    <pic:cNvPr id="0" name="Picture 8" descr="../../../../Desktop/Captura%20de%20pantalla%202019-04-04%20a%20las%20"/>
-                    <pic:cNvPicPr>
-                      <a:picLocks noChangeAspect="1" noChangeArrowheads="1"/>
-                    </pic:cNvPicPr>
-                  </pic:nvPicPr>
-                  <pic:blipFill>
-                    <a:blip r:embed="rId25">
-                      <a:extLst>
-                        <a:ext uri="{28A0092B-C50C-407E-A947-70E740481C1C}">
-                          <a14:useLocalDpi xmlns:a14="http://schemas.microsoft.com/office/drawing/2010/main" val="0"/>
-                        </a:ext>
-                      </a:extLst>
-                    </a:blip>
-                    <a:srcRect/>
-                    <a:stretch>
-                      <a:fillRect/>
-                    </a:stretch>
-                  </pic:blipFill>
-                  <pic:spPr bwMode="auto">
-                    <a:xfrm>
-                      <a:off x="0" y="0"/>
-                      <a:ext cx="2453237" cy="2228274"/>
-                    </a:xfrm>
-                    <a:prstGeom prst="rect">
-                      <a:avLst/>
-                    </a:prstGeom>
-                    <a:ln w="38100" cap="sq">
-                      <a:solidFill>
-                        <a:srgbClr val="000000"/>
-                      </a:solidFill>
-                      <a:prstDash val="solid"/>
-                      <a:miter lim="800000"/>
-                    </a:ln>
-                    <a:effectLst>
-                      <a:outerShdw blurRad="50800" dist="38100" dir="2700000" algn="tl" rotWithShape="0">
-                        <a:srgbClr val="000000">
-                          <a:alpha val="43000"/>
-                        </a:srgbClr>
-                      </a:outerShdw>
-                    </a:effectLst>
-                  </pic:spPr>
-                </pic:pic>
-              </a:graphicData>
-            </a:graphic>
-          </wp:inline>
-        </w:drawing>
-      </w:r>
       <w:bookmarkStart w:id="0" w:name="_GoBack"/>
       <w:bookmarkEnd w:id="0"/>
     </w:p>
+    <w:p>
+      <w:pPr>
+        <w:rPr>
+          <w:rFonts w:ascii="Calibri" w:hAnsi="Calibri"/>
+          <w:color w:val="000000" w:themeColor="text1"/>
+          <w:sz w:val="28"/>
+          <w:szCs w:val="28"/>
+        </w:rPr>
+      </w:pPr>
+    </w:p>
+    <w:p>
+      <w:pPr>
+        <w:rPr>
+          <w:rFonts w:ascii="Calibri" w:hAnsi="Calibri"/>
+          <w:color w:val="000000" w:themeColor="text1"/>
+          <w:sz w:val="28"/>
+          <w:szCs w:val="28"/>
+        </w:rPr>
+      </w:pPr>
+    </w:p>
+    <w:p>
+      <w:pPr>
+        <w:rPr>
+          <w:rFonts w:ascii="Calibri" w:hAnsi="Calibri"/>
+          <w:color w:val="000000" w:themeColor="text1"/>
+          <w:sz w:val="28"/>
+          <w:szCs w:val="28"/>
+        </w:rPr>
+      </w:pPr>
+    </w:p>
+    <w:p>
+      <w:pPr>
+        <w:rPr>
+          <w:rFonts w:ascii="Calibri" w:hAnsi="Calibri"/>
+          <w:color w:val="000000" w:themeColor="text1"/>
+          <w:sz w:val="28"/>
+          <w:szCs w:val="28"/>
+        </w:rPr>
+      </w:pPr>
+    </w:p>
+    <w:p>
+      <w:pPr>
+        <w:rPr>
+          <w:rFonts w:ascii="Calibri" w:hAnsi="Calibri"/>
+          <w:color w:val="000000" w:themeColor="text1"/>
+          <w:sz w:val="28"/>
+          <w:szCs w:val="28"/>
+        </w:rPr>
+      </w:pPr>
+    </w:p>
+    <w:p>
+      <w:pPr>
+        <w:rPr>
+          <w:rFonts w:ascii="Calibri" w:hAnsi="Calibri"/>
+          <w:color w:val="000000" w:themeColor="text1"/>
+          <w:sz w:val="28"/>
+          <w:szCs w:val="28"/>
+        </w:rPr>
+      </w:pPr>
+    </w:p>
+    <w:p>
+      <w:pPr>
+        <w:rPr>
+          <w:rFonts w:ascii="Calibri" w:hAnsi="Calibri"/>
+          <w:color w:val="000000" w:themeColor="text1"/>
+          <w:sz w:val="28"/>
+          <w:szCs w:val="28"/>
+        </w:rPr>
+      </w:pPr>
+    </w:p>
+    <w:p>
+      <w:pPr>
+        <w:rPr>
+          <w:rFonts w:ascii="Calibri" w:hAnsi="Calibri"/>
+          <w:color w:val="000000" w:themeColor="text1"/>
+          <w:sz w:val="28"/>
+          <w:szCs w:val="28"/>
+        </w:rPr>
+      </w:pPr>
+    </w:p>
+    <w:p>
+      <w:pPr>
+        <w:rPr>
+          <w:rFonts w:ascii="Calibri" w:hAnsi="Calibri"/>
+          <w:color w:val="000000" w:themeColor="text1"/>
+          <w:sz w:val="28"/>
+          <w:szCs w:val="28"/>
+        </w:rPr>
+      </w:pPr>
+    </w:p>
+    <w:p>
+      <w:pPr>
+        <w:rPr>
+          <w:rFonts w:ascii="Calibri" w:hAnsi="Calibri"/>
+          <w:color w:val="000000" w:themeColor="text1"/>
+          <w:sz w:val="28"/>
+          <w:szCs w:val="28"/>
+        </w:rPr>
+      </w:pPr>
+    </w:p>
+    <w:p>
+      <w:pPr>
+        <w:rPr>
+          <w:rFonts w:ascii="Calibri" w:hAnsi="Calibri"/>
+          <w:color w:val="000000" w:themeColor="text1"/>
+          <w:sz w:val="28"/>
+          <w:szCs w:val="28"/>
+        </w:rPr>
+      </w:pPr>
+    </w:p>
+    <w:p>
+      <w:pPr>
+        <w:rPr>
+          <w:rFonts w:ascii="Calibri" w:hAnsi="Calibri"/>
+          <w:color w:val="000000" w:themeColor="text1"/>
+          <w:sz w:val="28"/>
+          <w:szCs w:val="28"/>
+        </w:rPr>
+      </w:pPr>
+    </w:p>
+    <w:p>
+      <w:pPr>
+        <w:ind w:firstLine="708"/>
+        <w:rPr>
+          <w:rFonts w:ascii="Calibri" w:hAnsi="Calibri"/>
+          <w:color w:val="000000" w:themeColor="text1"/>
+          <w:sz w:val="28"/>
+          <w:szCs w:val="28"/>
+          <w14:shadow w14:blurRad="38100" w14:dist="19050" w14:dir="2700000" w14:sx="100000" w14:sy="100000" w14:kx="0" w14:ky="0" w14:algn="tl">
+            <w14:schemeClr w14:val="dk1">
+              <w14:alpha w14:val="60000"/>
+            </w14:schemeClr>
+          </w14:shadow>
+          <w14:textOutline w14:w="0" w14:cap="flat" w14:cmpd="sng" w14:algn="ctr">
+            <w14:noFill/>
+            <w14:prstDash w14:val="solid"/>
+            <w14:round/>
+          </w14:textOutline>
+        </w:rPr>
+      </w:pPr>
+    </w:p>
     <w:sectPr>
-      <w:headerReference w:type="default" r:id="rId26"/>
+      <w:headerReference w:type="default" r:id="rId18"/>
       <w:pgSz w:w="11900" w:h="16840"/>
       <w:pgMar w:top="1417" w:right="1701" w:bottom="1417" w:left="1701" w:header="227" w:footer="454" w:gutter="0"/>
       <w:cols w:space="708"/>
